--- a/Game Pitch.docx
+++ b/Game Pitch.docx
@@ -74,6 +74,14 @@
           <w:sz w:val="22"/>
           <w:szCs w:val="22"/>
         </w:rPr>
+        <w:t>, Simulation, Scrolling game</w:t>
+      </w:r>
+      <w:r>
+        <w:rPr>
+          <w:rFonts w:asciiTheme="majorHAnsi" w:eastAsiaTheme="majorEastAsia" w:hAnsiTheme="majorHAnsi" w:cstheme="majorBidi"/>
+          <w:sz w:val="22"/>
+          <w:szCs w:val="22"/>
+        </w:rPr>
         <w:br/>
       </w:r>
       <w:r>
@@ -94,6 +102,14 @@
         </w:rPr>
         <w:t xml:space="preserve"> </w:t>
       </w:r>
+      <w:r>
+        <w:rPr>
+          <w:rFonts w:asciiTheme="majorHAnsi" w:eastAsiaTheme="majorEastAsia" w:hAnsiTheme="majorHAnsi" w:cstheme="majorBidi"/>
+          <w:sz w:val="22"/>
+          <w:szCs w:val="22"/>
+        </w:rPr>
+        <w:t>Fans of mining/survival sims and pixel-art adventure games?</w:t>
+      </w:r>
     </w:p>
     <w:p>
       <w:pPr>
@@ -121,6 +137,62 @@
           <w:szCs w:val="22"/>
         </w:rPr>
         <w:t xml:space="preserve"> </w:t>
+      </w:r>
+      <w:r>
+        <w:rPr>
+          <w:rFonts w:asciiTheme="majorHAnsi" w:eastAsiaTheme="majorEastAsia" w:hAnsiTheme="majorHAnsi" w:cstheme="majorBidi"/>
+          <w:sz w:val="22"/>
+          <w:szCs w:val="22"/>
+        </w:rPr>
+        <w:t>You play as a miner descending into a dangerous underground world, seeking resources to upgrade your tools</w:t>
+      </w:r>
+      <w:r>
+        <w:rPr>
+          <w:rFonts w:asciiTheme="majorHAnsi" w:eastAsiaTheme="majorEastAsia" w:hAnsiTheme="majorHAnsi" w:cstheme="majorBidi"/>
+          <w:sz w:val="22"/>
+          <w:szCs w:val="22"/>
+        </w:rPr>
+        <w:t xml:space="preserve"> to find a lost friend</w:t>
+      </w:r>
+      <w:r>
+        <w:rPr>
+          <w:rFonts w:asciiTheme="majorHAnsi" w:eastAsiaTheme="majorEastAsia" w:hAnsiTheme="majorHAnsi" w:cstheme="majorBidi"/>
+          <w:sz w:val="22"/>
+          <w:szCs w:val="22"/>
+        </w:rPr>
+        <w:t xml:space="preserve">. Along the way you’ll </w:t>
+      </w:r>
+      <w:r>
+        <w:rPr>
+          <w:rFonts w:asciiTheme="majorHAnsi" w:eastAsiaTheme="majorEastAsia" w:hAnsiTheme="majorHAnsi" w:cstheme="majorBidi"/>
+          <w:sz w:val="22"/>
+          <w:szCs w:val="22"/>
+        </w:rPr>
+        <w:t>face hazards, hostile spiders, and the ever-present risk of running out of stamina.</w:t>
+      </w:r>
+      <w:r>
+        <w:rPr>
+          <w:rFonts w:asciiTheme="majorHAnsi" w:eastAsiaTheme="majorEastAsia" w:hAnsiTheme="majorHAnsi" w:cstheme="majorBidi"/>
+          <w:sz w:val="22"/>
+          <w:szCs w:val="22"/>
+        </w:rPr>
+        <w:t xml:space="preserve"> The objective? </w:t>
+      </w:r>
+      <w:r>
+        <w:rPr>
+          <w:rFonts w:asciiTheme="majorHAnsi" w:eastAsiaTheme="majorEastAsia" w:hAnsiTheme="majorHAnsi" w:cstheme="majorBidi"/>
+          <w:sz w:val="22"/>
+          <w:szCs w:val="22"/>
+        </w:rPr>
+        <w:t xml:space="preserve">Mine as deep as possible to </w:t>
+      </w:r>
+      <w:r>
+        <w:rPr>
+          <w:rFonts w:asciiTheme="majorHAnsi" w:eastAsiaTheme="majorEastAsia" w:hAnsiTheme="majorHAnsi" w:cstheme="majorBidi"/>
+          <w:sz w:val="22"/>
+          <w:szCs w:val="22"/>
+        </w:rPr>
+        <w:t>find your lost friend who went missing years ago and avoid becoming the next missing miner.</w:t>
       </w:r>
     </w:p>
     <w:p>
@@ -1954,6 +2026,7 @@
   <w:style w:type="character" w:default="1" w:styleId="DefaultParagraphFont">
     <w:name w:val="Default Paragraph Font"/>
     <w:uiPriority w:val="1"/>
+    <w:semiHidden/>
     <w:unhideWhenUsed/>
   </w:style>
   <w:style w:type="table" w:default="1" w:styleId="TableNormal">

--- a/Game Pitch.docx
+++ b/Game Pitch.docx
@@ -200,23 +200,30 @@
         <w:spacing w:line="240" w:lineRule="auto"/>
         <w:rPr>
           <w:rFonts w:asciiTheme="majorHAnsi" w:eastAsiaTheme="majorEastAsia" w:hAnsiTheme="majorHAnsi" w:cstheme="majorBidi"/>
-          <w:sz w:val="22"/>
-          <w:szCs w:val="22"/>
-        </w:rPr>
-      </w:pPr>
-      <w:r>
-        <w:rPr>
-          <w:rFonts w:asciiTheme="majorHAnsi" w:eastAsiaTheme="majorEastAsia" w:hAnsiTheme="majorHAnsi" w:cstheme="majorBidi"/>
           <w:b/>
           <w:bCs/>
           <w:sz w:val="22"/>
           <w:szCs w:val="22"/>
         </w:rPr>
+      </w:pPr>
+      <w:r>
+        <w:rPr>
+          <w:rFonts w:asciiTheme="majorHAnsi" w:eastAsiaTheme="majorEastAsia" w:hAnsiTheme="majorHAnsi" w:cstheme="majorBidi"/>
+          <w:b/>
+          <w:bCs/>
+          <w:sz w:val="22"/>
+          <w:szCs w:val="22"/>
+        </w:rPr>
         <w:t>Gameplay &amp; Mechanics:</w:t>
       </w:r>
     </w:p>
     <w:p>
       <w:pPr>
+        <w:pStyle w:val="ListParagraph"/>
+        <w:numPr>
+          <w:ilvl w:val="0"/>
+          <w:numId w:val="9"/>
+        </w:numPr>
         <w:spacing w:line="240" w:lineRule="auto"/>
         <w:rPr>
           <w:rFonts w:asciiTheme="majorHAnsi" w:eastAsiaTheme="majorEastAsia" w:hAnsiTheme="majorHAnsi" w:cstheme="majorBidi"/>
@@ -225,6 +232,201 @@
         </w:rPr>
       </w:pPr>
       <w:r>
+        <w:rPr>
+          <w:rFonts w:asciiTheme="majorHAnsi" w:eastAsiaTheme="majorEastAsia" w:hAnsiTheme="majorHAnsi" w:cstheme="majorBidi"/>
+          <w:sz w:val="22"/>
+          <w:szCs w:val="22"/>
+        </w:rPr>
+        <w:t>Upgrade system for mining tools</w:t>
+      </w:r>
+    </w:p>
+    <w:p>
+      <w:pPr>
+        <w:pStyle w:val="ListParagraph"/>
+        <w:numPr>
+          <w:ilvl w:val="0"/>
+          <w:numId w:val="9"/>
+        </w:numPr>
+        <w:spacing w:line="240" w:lineRule="auto"/>
+        <w:rPr>
+          <w:rFonts w:asciiTheme="majorHAnsi" w:eastAsiaTheme="majorEastAsia" w:hAnsiTheme="majorHAnsi" w:cstheme="majorBidi"/>
+          <w:sz w:val="22"/>
+          <w:szCs w:val="22"/>
+        </w:rPr>
+      </w:pPr>
+      <w:r>
+        <w:rPr>
+          <w:rFonts w:asciiTheme="majorHAnsi" w:eastAsiaTheme="majorEastAsia" w:hAnsiTheme="majorHAnsi" w:cstheme="majorBidi"/>
+          <w:sz w:val="22"/>
+          <w:szCs w:val="22"/>
+        </w:rPr>
+        <w:t>Grid based mining with WASD movement and directional mining</w:t>
+      </w:r>
+    </w:p>
+    <w:p>
+      <w:pPr>
+        <w:pStyle w:val="ListParagraph"/>
+        <w:numPr>
+          <w:ilvl w:val="0"/>
+          <w:numId w:val="9"/>
+        </w:numPr>
+        <w:spacing w:line="240" w:lineRule="auto"/>
+        <w:rPr>
+          <w:rFonts w:asciiTheme="majorHAnsi" w:eastAsiaTheme="majorEastAsia" w:hAnsiTheme="majorHAnsi" w:cstheme="majorBidi"/>
+          <w:sz w:val="22"/>
+          <w:szCs w:val="22"/>
+        </w:rPr>
+      </w:pPr>
+      <w:r>
+        <w:rPr>
+          <w:rFonts w:asciiTheme="majorHAnsi" w:eastAsiaTheme="majorEastAsia" w:hAnsiTheme="majorHAnsi" w:cstheme="majorBidi"/>
+          <w:sz w:val="22"/>
+          <w:szCs w:val="22"/>
+        </w:rPr>
+        <w:t>Mine 1 block in the direction you are facing</w:t>
+      </w:r>
+    </w:p>
+    <w:p>
+      <w:pPr>
+        <w:pStyle w:val="ListParagraph"/>
+        <w:numPr>
+          <w:ilvl w:val="0"/>
+          <w:numId w:val="9"/>
+        </w:numPr>
+        <w:spacing w:line="240" w:lineRule="auto"/>
+        <w:rPr>
+          <w:rFonts w:asciiTheme="majorHAnsi" w:eastAsiaTheme="majorEastAsia" w:hAnsiTheme="majorHAnsi" w:cstheme="majorBidi"/>
+          <w:sz w:val="22"/>
+          <w:szCs w:val="22"/>
+        </w:rPr>
+      </w:pPr>
+      <w:r>
+        <w:rPr>
+          <w:rFonts w:asciiTheme="majorHAnsi" w:eastAsiaTheme="majorEastAsia" w:hAnsiTheme="majorHAnsi" w:cstheme="majorBidi"/>
+          <w:sz w:val="22"/>
+          <w:szCs w:val="22"/>
+        </w:rPr>
+        <w:t>3 slot inventories for materials</w:t>
+      </w:r>
+    </w:p>
+    <w:p>
+      <w:pPr>
+        <w:pStyle w:val="ListParagraph"/>
+        <w:numPr>
+          <w:ilvl w:val="0"/>
+          <w:numId w:val="9"/>
+        </w:numPr>
+        <w:spacing w:line="240" w:lineRule="auto"/>
+        <w:rPr>
+          <w:rFonts w:asciiTheme="majorHAnsi" w:eastAsiaTheme="majorEastAsia" w:hAnsiTheme="majorHAnsi" w:cstheme="majorBidi"/>
+          <w:sz w:val="22"/>
+          <w:szCs w:val="22"/>
+        </w:rPr>
+      </w:pPr>
+      <w:r>
+        <w:rPr>
+          <w:rFonts w:asciiTheme="majorHAnsi" w:eastAsiaTheme="majorEastAsia" w:hAnsiTheme="majorHAnsi" w:cstheme="majorBidi"/>
+          <w:sz w:val="22"/>
+          <w:szCs w:val="22"/>
+        </w:rPr>
+        <w:t>Collect stone, gems, food, potions</w:t>
+      </w:r>
+    </w:p>
+    <w:p>
+      <w:pPr>
+        <w:pStyle w:val="ListParagraph"/>
+        <w:numPr>
+          <w:ilvl w:val="0"/>
+          <w:numId w:val="9"/>
+        </w:numPr>
+        <w:spacing w:line="240" w:lineRule="auto"/>
+        <w:rPr>
+          <w:rFonts w:asciiTheme="majorHAnsi" w:eastAsiaTheme="majorEastAsia" w:hAnsiTheme="majorHAnsi" w:cstheme="majorBidi"/>
+          <w:sz w:val="22"/>
+          <w:szCs w:val="22"/>
+        </w:rPr>
+      </w:pPr>
+      <w:r>
+        <w:rPr>
+          <w:rFonts w:asciiTheme="majorHAnsi" w:eastAsiaTheme="majorEastAsia" w:hAnsiTheme="majorHAnsi" w:cstheme="majorBidi"/>
+          <w:sz w:val="22"/>
+          <w:szCs w:val="22"/>
+        </w:rPr>
+        <w:t>Avoid lava, traps, and spiders</w:t>
+      </w:r>
+    </w:p>
+    <w:p>
+      <w:pPr>
+        <w:pStyle w:val="ListParagraph"/>
+        <w:numPr>
+          <w:ilvl w:val="0"/>
+          <w:numId w:val="9"/>
+        </w:numPr>
+        <w:spacing w:line="240" w:lineRule="auto"/>
+        <w:rPr>
+          <w:rFonts w:asciiTheme="majorHAnsi" w:eastAsiaTheme="majorEastAsia" w:hAnsiTheme="majorHAnsi" w:cstheme="majorBidi"/>
+          <w:sz w:val="22"/>
+          <w:szCs w:val="22"/>
+        </w:rPr>
+      </w:pPr>
+      <w:r>
+        <w:rPr>
+          <w:rFonts w:asciiTheme="majorHAnsi" w:eastAsiaTheme="majorEastAsia" w:hAnsiTheme="majorHAnsi" w:cstheme="majorBidi"/>
+          <w:sz w:val="22"/>
+          <w:szCs w:val="22"/>
+        </w:rPr>
+        <w:t>Spiders use AI to track the player</w:t>
+      </w:r>
+    </w:p>
+    <w:p>
+      <w:pPr>
+        <w:pStyle w:val="ListParagraph"/>
+        <w:numPr>
+          <w:ilvl w:val="0"/>
+          <w:numId w:val="9"/>
+        </w:numPr>
+        <w:spacing w:line="240" w:lineRule="auto"/>
+        <w:rPr>
+          <w:rFonts w:asciiTheme="majorHAnsi" w:eastAsiaTheme="majorEastAsia" w:hAnsiTheme="majorHAnsi" w:cstheme="majorBidi"/>
+          <w:sz w:val="22"/>
+          <w:szCs w:val="22"/>
+        </w:rPr>
+      </w:pPr>
+      <w:r>
+        <w:rPr>
+          <w:rFonts w:asciiTheme="majorHAnsi" w:eastAsiaTheme="majorEastAsia" w:hAnsiTheme="majorHAnsi" w:cstheme="majorBidi"/>
+          <w:sz w:val="22"/>
+          <w:szCs w:val="22"/>
+        </w:rPr>
+        <w:t>Health regenerates on the surface</w:t>
+      </w:r>
+    </w:p>
+    <w:p>
+      <w:pPr>
+        <w:pStyle w:val="ListParagraph"/>
+        <w:numPr>
+          <w:ilvl w:val="0"/>
+          <w:numId w:val="9"/>
+        </w:numPr>
+        <w:spacing w:line="240" w:lineRule="auto"/>
+        <w:rPr>
+          <w:rFonts w:asciiTheme="majorHAnsi" w:eastAsiaTheme="majorEastAsia" w:hAnsiTheme="majorHAnsi" w:cstheme="majorBidi"/>
+          <w:sz w:val="22"/>
+          <w:szCs w:val="22"/>
+        </w:rPr>
+      </w:pPr>
+      <w:r>
+        <w:rPr>
+          <w:rFonts w:asciiTheme="majorHAnsi" w:eastAsiaTheme="majorEastAsia" w:hAnsiTheme="majorHAnsi" w:cstheme="majorBidi"/>
+          <w:sz w:val="22"/>
+          <w:szCs w:val="22"/>
+        </w:rPr>
+        <w:t>If you cannot return to the surface, you lose</w:t>
+      </w:r>
+    </w:p>
+    <w:p>
+      <w:pPr>
+        <w:spacing w:line="240" w:lineRule="auto"/>
         <w:rPr>
           <w:rFonts w:asciiTheme="majorHAnsi" w:eastAsiaTheme="majorEastAsia" w:hAnsiTheme="majorHAnsi" w:cstheme="majorBidi"/>
           <w:b/>
@@ -232,19 +434,26 @@
           <w:sz w:val="22"/>
           <w:szCs w:val="22"/>
         </w:rPr>
-        <w:t>Player Goals:</w:t>
+      </w:pPr>
+      <w:r>
+        <w:rPr>
+          <w:rFonts w:asciiTheme="majorHAnsi" w:eastAsiaTheme="majorEastAsia" w:hAnsiTheme="majorHAnsi" w:cstheme="majorBidi"/>
+          <w:b/>
+          <w:bCs/>
+          <w:sz w:val="22"/>
+          <w:szCs w:val="22"/>
+        </w:rPr>
+        <w:t>Upgrades and progression:</w:t>
       </w:r>
     </w:p>
     <w:p>
       <w:pPr>
+        <w:pStyle w:val="ListParagraph"/>
+        <w:numPr>
+          <w:ilvl w:val="0"/>
+          <w:numId w:val="9"/>
+        </w:numPr>
         <w:spacing w:line="240" w:lineRule="auto"/>
-        <w:rPr>
-          <w:rFonts w:asciiTheme="majorHAnsi" w:eastAsiaTheme="majorEastAsia" w:hAnsiTheme="majorHAnsi" w:cstheme="majorBidi"/>
-          <w:sz w:val="22"/>
-          <w:szCs w:val="22"/>
-        </w:rPr>
-      </w:pPr>
-      <w:r>
         <w:rPr>
           <w:rFonts w:asciiTheme="majorHAnsi" w:eastAsiaTheme="majorEastAsia" w:hAnsiTheme="majorHAnsi" w:cstheme="majorBidi"/>
           <w:b/>
@@ -252,19 +461,24 @@
           <w:sz w:val="22"/>
           <w:szCs w:val="22"/>
         </w:rPr>
-        <w:t>Key Features:</w:t>
+      </w:pPr>
+      <w:r>
+        <w:rPr>
+          <w:rFonts w:asciiTheme="majorHAnsi" w:eastAsiaTheme="majorEastAsia" w:hAnsiTheme="majorHAnsi" w:cstheme="majorBidi"/>
+          <w:sz w:val="22"/>
+          <w:szCs w:val="22"/>
+        </w:rPr>
+        <w:t>Better mining tools</w:t>
       </w:r>
     </w:p>
     <w:p>
       <w:pPr>
+        <w:pStyle w:val="ListParagraph"/>
+        <w:numPr>
+          <w:ilvl w:val="0"/>
+          <w:numId w:val="9"/>
+        </w:numPr>
         <w:spacing w:line="240" w:lineRule="auto"/>
-        <w:rPr>
-          <w:rFonts w:asciiTheme="majorHAnsi" w:eastAsiaTheme="majorEastAsia" w:hAnsiTheme="majorHAnsi" w:cstheme="majorBidi"/>
-          <w:sz w:val="22"/>
-          <w:szCs w:val="22"/>
-        </w:rPr>
-      </w:pPr>
-      <w:r>
         <w:rPr>
           <w:rFonts w:asciiTheme="majorHAnsi" w:eastAsiaTheme="majorEastAsia" w:hAnsiTheme="majorHAnsi" w:cstheme="majorBidi"/>
           <w:b/>
@@ -272,27 +486,24 @@
           <w:sz w:val="22"/>
           <w:szCs w:val="22"/>
         </w:rPr>
-        <w:t>User Interface:</w:t>
-      </w:r>
-      <w:r>
-        <w:rPr>
-          <w:rFonts w:asciiTheme="majorHAnsi" w:eastAsiaTheme="majorEastAsia" w:hAnsiTheme="majorHAnsi" w:cstheme="majorBidi"/>
-          <w:sz w:val="22"/>
-          <w:szCs w:val="22"/>
-        </w:rPr>
-        <w:t xml:space="preserve"> </w:t>
+      </w:pPr>
+      <w:r>
+        <w:rPr>
+          <w:rFonts w:asciiTheme="majorHAnsi" w:eastAsiaTheme="majorEastAsia" w:hAnsiTheme="majorHAnsi" w:cstheme="majorBidi"/>
+          <w:sz w:val="22"/>
+          <w:szCs w:val="22"/>
+        </w:rPr>
+        <w:t>Stamina and health upgrades</w:t>
       </w:r>
     </w:p>
     <w:p>
       <w:pPr>
+        <w:pStyle w:val="ListParagraph"/>
+        <w:numPr>
+          <w:ilvl w:val="0"/>
+          <w:numId w:val="9"/>
+        </w:numPr>
         <w:spacing w:line="240" w:lineRule="auto"/>
-        <w:rPr>
-          <w:rFonts w:asciiTheme="majorHAnsi" w:eastAsiaTheme="majorEastAsia" w:hAnsiTheme="majorHAnsi" w:cstheme="majorBidi"/>
-          <w:sz w:val="22"/>
-          <w:szCs w:val="22"/>
-        </w:rPr>
-      </w:pPr>
-      <w:r>
         <w:rPr>
           <w:rFonts w:asciiTheme="majorHAnsi" w:eastAsiaTheme="majorEastAsia" w:hAnsiTheme="majorHAnsi" w:cstheme="majorBidi"/>
           <w:b/>
@@ -300,7 +511,500 @@
           <w:sz w:val="22"/>
           <w:szCs w:val="22"/>
         </w:rPr>
+      </w:pPr>
+      <w:r>
+        <w:rPr>
+          <w:rFonts w:asciiTheme="majorHAnsi" w:eastAsiaTheme="majorEastAsia" w:hAnsiTheme="majorHAnsi" w:cstheme="majorBidi"/>
+          <w:sz w:val="22"/>
+          <w:szCs w:val="22"/>
+        </w:rPr>
+        <w:t>Mining range and jump height</w:t>
+      </w:r>
+    </w:p>
+    <w:p>
+      <w:pPr>
+        <w:spacing w:line="240" w:lineRule="auto"/>
+        <w:rPr>
+          <w:rFonts w:asciiTheme="majorHAnsi" w:eastAsiaTheme="majorEastAsia" w:hAnsiTheme="majorHAnsi" w:cstheme="majorBidi"/>
+          <w:b/>
+          <w:bCs/>
+          <w:sz w:val="22"/>
+          <w:szCs w:val="22"/>
+        </w:rPr>
+      </w:pPr>
+      <w:r>
+        <w:rPr>
+          <w:rFonts w:asciiTheme="majorHAnsi" w:eastAsiaTheme="majorEastAsia" w:hAnsiTheme="majorHAnsi" w:cstheme="majorBidi"/>
+          <w:b/>
+          <w:bCs/>
+          <w:sz w:val="22"/>
+          <w:szCs w:val="22"/>
+        </w:rPr>
+        <w:t>Key Features:</w:t>
+      </w:r>
+    </w:p>
+    <w:p>
+      <w:pPr>
+        <w:pStyle w:val="ListParagraph"/>
+        <w:numPr>
+          <w:ilvl w:val="0"/>
+          <w:numId w:val="9"/>
+        </w:numPr>
+        <w:spacing w:line="240" w:lineRule="auto"/>
+        <w:rPr>
+          <w:rFonts w:asciiTheme="majorHAnsi" w:eastAsiaTheme="majorEastAsia" w:hAnsiTheme="majorHAnsi" w:cstheme="majorBidi"/>
+          <w:b/>
+          <w:bCs/>
+          <w:sz w:val="22"/>
+          <w:szCs w:val="22"/>
+        </w:rPr>
+      </w:pPr>
+      <w:r>
+        <w:rPr>
+          <w:rFonts w:asciiTheme="majorHAnsi" w:eastAsiaTheme="majorEastAsia" w:hAnsiTheme="majorHAnsi" w:cstheme="majorBidi"/>
+          <w:sz w:val="22"/>
+          <w:szCs w:val="22"/>
+        </w:rPr>
+        <w:t xml:space="preserve">Depth based </w:t>
+      </w:r>
+      <w:r>
+        <w:rPr>
+          <w:rFonts w:asciiTheme="majorHAnsi" w:eastAsiaTheme="majorEastAsia" w:hAnsiTheme="majorHAnsi" w:cstheme="majorBidi"/>
+          <w:sz w:val="22"/>
+          <w:szCs w:val="22"/>
+        </w:rPr>
+        <w:t>progression:</w:t>
+      </w:r>
+      <w:r>
+        <w:rPr>
+          <w:rFonts w:asciiTheme="majorHAnsi" w:eastAsiaTheme="majorEastAsia" w:hAnsiTheme="majorHAnsi" w:cstheme="majorBidi"/>
+          <w:sz w:val="22"/>
+          <w:szCs w:val="22"/>
+        </w:rPr>
+        <w:t xml:space="preserve"> materials needed for later upgrades are found deeper in the mines.</w:t>
+      </w:r>
+    </w:p>
+    <w:p>
+      <w:pPr>
+        <w:pStyle w:val="ListParagraph"/>
+        <w:numPr>
+          <w:ilvl w:val="0"/>
+          <w:numId w:val="9"/>
+        </w:numPr>
+        <w:spacing w:line="240" w:lineRule="auto"/>
+        <w:rPr>
+          <w:rFonts w:asciiTheme="majorHAnsi" w:eastAsiaTheme="majorEastAsia" w:hAnsiTheme="majorHAnsi" w:cstheme="majorBidi"/>
+          <w:b/>
+          <w:bCs/>
+          <w:sz w:val="22"/>
+          <w:szCs w:val="22"/>
+        </w:rPr>
+      </w:pPr>
+      <w:r>
+        <w:rPr>
+          <w:rFonts w:asciiTheme="majorHAnsi" w:eastAsiaTheme="majorEastAsia" w:hAnsiTheme="majorHAnsi" w:cstheme="majorBidi"/>
+          <w:sz w:val="22"/>
+          <w:szCs w:val="22"/>
+        </w:rPr>
+        <w:t>Stamina and survival system</w:t>
+      </w:r>
+      <w:r>
+        <w:rPr>
+          <w:rFonts w:asciiTheme="majorHAnsi" w:eastAsiaTheme="majorEastAsia" w:hAnsiTheme="majorHAnsi" w:cstheme="majorBidi"/>
+          <w:sz w:val="22"/>
+          <w:szCs w:val="22"/>
+        </w:rPr>
+        <w:t>:</w:t>
+      </w:r>
+      <w:r>
+        <w:rPr>
+          <w:rFonts w:asciiTheme="majorHAnsi" w:eastAsiaTheme="majorEastAsia" w:hAnsiTheme="majorHAnsi" w:cstheme="majorBidi"/>
+          <w:sz w:val="22"/>
+          <w:szCs w:val="22"/>
+        </w:rPr>
+        <w:t xml:space="preserve"> manage your stamina carefully as running out means game over.</w:t>
+      </w:r>
+    </w:p>
+    <w:p>
+      <w:pPr>
+        <w:pStyle w:val="ListParagraph"/>
+        <w:numPr>
+          <w:ilvl w:val="0"/>
+          <w:numId w:val="9"/>
+        </w:numPr>
+        <w:spacing w:line="240" w:lineRule="auto"/>
+        <w:rPr>
+          <w:rFonts w:asciiTheme="majorHAnsi" w:eastAsiaTheme="majorEastAsia" w:hAnsiTheme="majorHAnsi" w:cstheme="majorBidi"/>
+          <w:b/>
+          <w:bCs/>
+          <w:sz w:val="22"/>
+          <w:szCs w:val="22"/>
+        </w:rPr>
+      </w:pPr>
+      <w:r>
+        <w:rPr>
+          <w:rFonts w:asciiTheme="majorHAnsi" w:eastAsiaTheme="majorEastAsia" w:hAnsiTheme="majorHAnsi" w:cstheme="majorBidi"/>
+          <w:sz w:val="22"/>
+          <w:szCs w:val="22"/>
+        </w:rPr>
+        <w:t>Dynamic mining tools</w:t>
+      </w:r>
+      <w:r>
+        <w:rPr>
+          <w:rFonts w:asciiTheme="majorHAnsi" w:eastAsiaTheme="majorEastAsia" w:hAnsiTheme="majorHAnsi" w:cstheme="majorBidi"/>
+          <w:sz w:val="22"/>
+          <w:szCs w:val="22"/>
+        </w:rPr>
+        <w:t>:</w:t>
+      </w:r>
+      <w:r>
+        <w:rPr>
+          <w:rFonts w:asciiTheme="majorHAnsi" w:eastAsiaTheme="majorEastAsia" w:hAnsiTheme="majorHAnsi" w:cstheme="majorBidi"/>
+          <w:sz w:val="22"/>
+          <w:szCs w:val="22"/>
+        </w:rPr>
+        <w:t xml:space="preserve"> upgrade from basic pickaxes to drills with extended mining range.</w:t>
+      </w:r>
+    </w:p>
+    <w:p>
+      <w:pPr>
+        <w:pStyle w:val="ListParagraph"/>
+        <w:numPr>
+          <w:ilvl w:val="0"/>
+          <w:numId w:val="9"/>
+        </w:numPr>
+        <w:spacing w:line="240" w:lineRule="auto"/>
+        <w:rPr>
+          <w:rFonts w:asciiTheme="majorHAnsi" w:eastAsiaTheme="majorEastAsia" w:hAnsiTheme="majorHAnsi" w:cstheme="majorBidi"/>
+          <w:b/>
+          <w:bCs/>
+          <w:sz w:val="22"/>
+          <w:szCs w:val="22"/>
+        </w:rPr>
+      </w:pPr>
+      <w:r>
+        <w:rPr>
+          <w:rFonts w:asciiTheme="majorHAnsi" w:eastAsiaTheme="majorEastAsia" w:hAnsiTheme="majorHAnsi" w:cstheme="majorBidi"/>
+          <w:sz w:val="22"/>
+          <w:szCs w:val="22"/>
+        </w:rPr>
+        <w:t>AI enemies</w:t>
+      </w:r>
+      <w:r>
+        <w:rPr>
+          <w:rFonts w:asciiTheme="majorHAnsi" w:eastAsiaTheme="majorEastAsia" w:hAnsiTheme="majorHAnsi" w:cstheme="majorBidi"/>
+          <w:sz w:val="22"/>
+          <w:szCs w:val="22"/>
+        </w:rPr>
+        <w:t>:</w:t>
+      </w:r>
+      <w:r>
+        <w:rPr>
+          <w:rFonts w:asciiTheme="majorHAnsi" w:eastAsiaTheme="majorEastAsia" w:hAnsiTheme="majorHAnsi" w:cstheme="majorBidi"/>
+          <w:sz w:val="22"/>
+          <w:szCs w:val="22"/>
+        </w:rPr>
+        <w:t xml:space="preserve"> spiders will use AI features to track and hunt the player.</w:t>
+      </w:r>
+    </w:p>
+    <w:p>
+      <w:pPr>
+        <w:pStyle w:val="ListParagraph"/>
+        <w:numPr>
+          <w:ilvl w:val="0"/>
+          <w:numId w:val="9"/>
+        </w:numPr>
+        <w:spacing w:line="240" w:lineRule="auto"/>
+        <w:rPr>
+          <w:rFonts w:asciiTheme="majorHAnsi" w:eastAsiaTheme="majorEastAsia" w:hAnsiTheme="majorHAnsi" w:cstheme="majorBidi"/>
+          <w:b/>
+          <w:bCs/>
+          <w:sz w:val="22"/>
+          <w:szCs w:val="22"/>
+        </w:rPr>
+      </w:pPr>
+      <w:r>
+        <w:rPr>
+          <w:rFonts w:asciiTheme="majorHAnsi" w:eastAsiaTheme="majorEastAsia" w:hAnsiTheme="majorHAnsi" w:cstheme="majorBidi"/>
+          <w:sz w:val="22"/>
+          <w:szCs w:val="22"/>
+        </w:rPr>
+        <w:t>Surface hub</w:t>
+      </w:r>
+      <w:r>
+        <w:rPr>
+          <w:rFonts w:asciiTheme="majorHAnsi" w:eastAsiaTheme="majorEastAsia" w:hAnsiTheme="majorHAnsi" w:cstheme="majorBidi"/>
+          <w:sz w:val="22"/>
+          <w:szCs w:val="22"/>
+        </w:rPr>
+        <w:t>:</w:t>
+      </w:r>
+      <w:r>
+        <w:rPr>
+          <w:rFonts w:asciiTheme="majorHAnsi" w:eastAsiaTheme="majorEastAsia" w:hAnsiTheme="majorHAnsi" w:cstheme="majorBidi"/>
+          <w:sz w:val="22"/>
+          <w:szCs w:val="22"/>
+        </w:rPr>
+        <w:t xml:space="preserve"> A safe zone to heal, upgrade, and prepare for the next descent.</w:t>
+      </w:r>
+    </w:p>
+    <w:p>
+      <w:pPr>
+        <w:spacing w:line="240" w:lineRule="auto"/>
+        <w:rPr>
+          <w:rFonts w:asciiTheme="majorHAnsi" w:eastAsiaTheme="majorEastAsia" w:hAnsiTheme="majorHAnsi" w:cstheme="majorBidi"/>
+          <w:sz w:val="22"/>
+          <w:szCs w:val="22"/>
+        </w:rPr>
+      </w:pPr>
+      <w:r>
+        <w:rPr>
+          <w:rFonts w:asciiTheme="majorHAnsi" w:eastAsiaTheme="majorEastAsia" w:hAnsiTheme="majorHAnsi" w:cstheme="majorBidi"/>
+          <w:b/>
+          <w:bCs/>
+          <w:sz w:val="22"/>
+          <w:szCs w:val="22"/>
+        </w:rPr>
+        <w:t>User Interface:</w:t>
+      </w:r>
+      <w:r>
+        <w:rPr>
+          <w:rFonts w:asciiTheme="majorHAnsi" w:eastAsiaTheme="majorEastAsia" w:hAnsiTheme="majorHAnsi" w:cstheme="majorBidi"/>
+          <w:sz w:val="22"/>
+          <w:szCs w:val="22"/>
+        </w:rPr>
+        <w:t xml:space="preserve"> </w:t>
+      </w:r>
+    </w:p>
+    <w:p>
+      <w:pPr>
+        <w:pStyle w:val="ListParagraph"/>
+        <w:numPr>
+          <w:ilvl w:val="0"/>
+          <w:numId w:val="9"/>
+        </w:numPr>
+        <w:spacing w:line="240" w:lineRule="auto"/>
+        <w:rPr>
+          <w:rFonts w:asciiTheme="majorHAnsi" w:eastAsiaTheme="majorEastAsia" w:hAnsiTheme="majorHAnsi" w:cstheme="majorBidi"/>
+          <w:sz w:val="22"/>
+          <w:szCs w:val="22"/>
+        </w:rPr>
+      </w:pPr>
+      <w:r>
+        <w:rPr>
+          <w:rFonts w:asciiTheme="majorHAnsi" w:eastAsiaTheme="majorEastAsia" w:hAnsiTheme="majorHAnsi" w:cstheme="majorBidi"/>
+          <w:sz w:val="22"/>
+          <w:szCs w:val="22"/>
+        </w:rPr>
+        <w:t xml:space="preserve">Minimalist </w:t>
+      </w:r>
+      <w:r>
+        <w:rPr>
+          <w:rFonts w:asciiTheme="majorHAnsi" w:eastAsiaTheme="majorEastAsia" w:hAnsiTheme="majorHAnsi" w:cstheme="majorBidi"/>
+          <w:sz w:val="22"/>
+          <w:szCs w:val="22"/>
+        </w:rPr>
+        <w:t>HUD</w:t>
+      </w:r>
+      <w:r>
+        <w:rPr>
+          <w:rFonts w:asciiTheme="majorHAnsi" w:eastAsiaTheme="majorEastAsia" w:hAnsiTheme="majorHAnsi" w:cstheme="majorBidi"/>
+          <w:sz w:val="22"/>
+          <w:szCs w:val="22"/>
+        </w:rPr>
+        <w:t>: Clean interface showing health, stamina, depth, and resources.</w:t>
+      </w:r>
+    </w:p>
+    <w:p>
+      <w:pPr>
+        <w:pStyle w:val="ListParagraph"/>
+        <w:numPr>
+          <w:ilvl w:val="0"/>
+          <w:numId w:val="9"/>
+        </w:numPr>
+        <w:spacing w:line="240" w:lineRule="auto"/>
+        <w:rPr>
+          <w:rFonts w:asciiTheme="majorHAnsi" w:eastAsiaTheme="majorEastAsia" w:hAnsiTheme="majorHAnsi" w:cstheme="majorBidi"/>
+          <w:sz w:val="22"/>
+          <w:szCs w:val="22"/>
+        </w:rPr>
+      </w:pPr>
+      <w:r>
+        <w:rPr>
+          <w:rFonts w:asciiTheme="majorHAnsi" w:eastAsiaTheme="majorEastAsia" w:hAnsiTheme="majorHAnsi" w:cstheme="majorBidi"/>
+          <w:sz w:val="22"/>
+          <w:szCs w:val="22"/>
+        </w:rPr>
+        <w:t>Surface upgrade menu: Simple and intuitive menu to upgrade mining tools with resources.</w:t>
+      </w:r>
+    </w:p>
+    <w:p>
+      <w:pPr>
+        <w:pStyle w:val="ListParagraph"/>
+        <w:numPr>
+          <w:ilvl w:val="0"/>
+          <w:numId w:val="9"/>
+        </w:numPr>
+        <w:spacing w:line="240" w:lineRule="auto"/>
+        <w:rPr>
+          <w:rFonts w:asciiTheme="majorHAnsi" w:eastAsiaTheme="majorEastAsia" w:hAnsiTheme="majorHAnsi" w:cstheme="majorBidi"/>
+          <w:sz w:val="22"/>
+          <w:szCs w:val="22"/>
+        </w:rPr>
+      </w:pPr>
+      <w:r>
+        <w:rPr>
+          <w:rFonts w:asciiTheme="majorHAnsi" w:eastAsiaTheme="majorEastAsia" w:hAnsiTheme="majorHAnsi" w:cstheme="majorBidi"/>
+          <w:sz w:val="22"/>
+          <w:szCs w:val="22"/>
+        </w:rPr>
+        <w:t>Depth indicator: Depth tracker to show how deep you have gone.</w:t>
+      </w:r>
+    </w:p>
+    <w:p>
+      <w:pPr>
+        <w:spacing w:line="240" w:lineRule="auto"/>
+        <w:rPr>
+          <w:rFonts w:asciiTheme="majorHAnsi" w:eastAsiaTheme="majorEastAsia" w:hAnsiTheme="majorHAnsi" w:cstheme="majorBidi"/>
+          <w:b/>
+          <w:bCs/>
+          <w:sz w:val="22"/>
+          <w:szCs w:val="22"/>
+        </w:rPr>
+      </w:pPr>
+      <w:r>
+        <w:rPr>
+          <w:rFonts w:asciiTheme="majorHAnsi" w:eastAsiaTheme="majorEastAsia" w:hAnsiTheme="majorHAnsi" w:cstheme="majorBidi"/>
+          <w:b/>
+          <w:bCs/>
+          <w:sz w:val="22"/>
+          <w:szCs w:val="22"/>
+        </w:rPr>
         <w:t>Unique Selling Points:</w:t>
+      </w:r>
+    </w:p>
+    <w:p>
+      <w:pPr>
+        <w:pStyle w:val="ListParagraph"/>
+        <w:numPr>
+          <w:ilvl w:val="0"/>
+          <w:numId w:val="9"/>
+        </w:numPr>
+        <w:spacing w:line="240" w:lineRule="auto"/>
+        <w:rPr>
+          <w:rFonts w:asciiTheme="majorHAnsi" w:eastAsiaTheme="majorEastAsia" w:hAnsiTheme="majorHAnsi" w:cstheme="majorBidi"/>
+          <w:sz w:val="22"/>
+          <w:szCs w:val="22"/>
+        </w:rPr>
+      </w:pPr>
+      <w:r>
+        <w:rPr>
+          <w:rFonts w:asciiTheme="majorHAnsi" w:eastAsiaTheme="majorEastAsia" w:hAnsiTheme="majorHAnsi" w:cstheme="majorBidi"/>
+          <w:sz w:val="22"/>
+          <w:szCs w:val="22"/>
+        </w:rPr>
+        <w:t>Compelling narrative: Missing friend engages players…</w:t>
+      </w:r>
+    </w:p>
+    <w:p>
+      <w:pPr>
+        <w:pStyle w:val="ListParagraph"/>
+        <w:numPr>
+          <w:ilvl w:val="0"/>
+          <w:numId w:val="9"/>
+        </w:numPr>
+        <w:spacing w:line="240" w:lineRule="auto"/>
+        <w:rPr>
+          <w:rFonts w:asciiTheme="majorHAnsi" w:eastAsiaTheme="majorEastAsia" w:hAnsiTheme="majorHAnsi" w:cstheme="majorBidi"/>
+          <w:sz w:val="22"/>
+          <w:szCs w:val="22"/>
+        </w:rPr>
+      </w:pPr>
+      <w:r>
+        <w:rPr>
+          <w:rFonts w:asciiTheme="majorHAnsi" w:eastAsiaTheme="majorEastAsia" w:hAnsiTheme="majorHAnsi" w:cstheme="majorBidi"/>
+          <w:sz w:val="22"/>
+          <w:szCs w:val="22"/>
+        </w:rPr>
+        <w:t xml:space="preserve">Tactical </w:t>
+      </w:r>
+      <w:r>
+        <w:rPr>
+          <w:rFonts w:asciiTheme="majorHAnsi" w:eastAsiaTheme="majorEastAsia" w:hAnsiTheme="majorHAnsi" w:cstheme="majorBidi"/>
+          <w:sz w:val="22"/>
+          <w:szCs w:val="22"/>
+        </w:rPr>
+        <w:t>depth management: returning to the surface isn’t optional</w:t>
+      </w:r>
+      <w:r>
+        <w:rPr>
+          <w:rFonts w:asciiTheme="majorHAnsi" w:eastAsiaTheme="majorEastAsia" w:hAnsiTheme="majorHAnsi" w:cstheme="majorBidi"/>
+          <w:sz w:val="22"/>
+          <w:szCs w:val="22"/>
+        </w:rPr>
+        <w:t xml:space="preserve">, </w:t>
+      </w:r>
+      <w:r>
+        <w:rPr>
+          <w:rFonts w:asciiTheme="majorHAnsi" w:eastAsiaTheme="majorEastAsia" w:hAnsiTheme="majorHAnsi" w:cstheme="majorBidi"/>
+          <w:sz w:val="22"/>
+          <w:szCs w:val="22"/>
+        </w:rPr>
+        <w:t>it’s</w:t>
+      </w:r>
+      <w:r>
+        <w:rPr>
+          <w:rFonts w:asciiTheme="majorHAnsi" w:eastAsiaTheme="majorEastAsia" w:hAnsiTheme="majorHAnsi" w:cstheme="majorBidi"/>
+          <w:sz w:val="22"/>
+          <w:szCs w:val="22"/>
+        </w:rPr>
+        <w:t xml:space="preserve"> essential to survive and progress.</w:t>
+      </w:r>
+    </w:p>
+    <w:p>
+      <w:pPr>
+        <w:pStyle w:val="ListParagraph"/>
+        <w:numPr>
+          <w:ilvl w:val="0"/>
+          <w:numId w:val="9"/>
+        </w:numPr>
+        <w:spacing w:line="240" w:lineRule="auto"/>
+        <w:rPr>
+          <w:rFonts w:asciiTheme="majorHAnsi" w:eastAsiaTheme="majorEastAsia" w:hAnsiTheme="majorHAnsi" w:cstheme="majorBidi"/>
+          <w:sz w:val="22"/>
+          <w:szCs w:val="22"/>
+        </w:rPr>
+      </w:pPr>
+      <w:r>
+        <w:rPr>
+          <w:rFonts w:asciiTheme="majorHAnsi" w:eastAsiaTheme="majorEastAsia" w:hAnsiTheme="majorHAnsi" w:cstheme="majorBidi"/>
+          <w:sz w:val="22"/>
+          <w:szCs w:val="22"/>
+        </w:rPr>
+        <w:t>Replay ability: Randomised resource locations each play</w:t>
+      </w:r>
+    </w:p>
+    <w:p>
+      <w:pPr>
+        <w:pStyle w:val="ListParagraph"/>
+        <w:numPr>
+          <w:ilvl w:val="0"/>
+          <w:numId w:val="9"/>
+        </w:numPr>
+        <w:spacing w:line="240" w:lineRule="auto"/>
+        <w:rPr>
+          <w:rFonts w:asciiTheme="majorHAnsi" w:eastAsiaTheme="majorEastAsia" w:hAnsiTheme="majorHAnsi" w:cstheme="majorBidi"/>
+          <w:sz w:val="22"/>
+          <w:szCs w:val="22"/>
+        </w:rPr>
+      </w:pPr>
+      <w:r>
+        <w:rPr>
+          <w:rFonts w:asciiTheme="majorHAnsi" w:eastAsiaTheme="majorEastAsia" w:hAnsiTheme="majorHAnsi" w:cstheme="majorBidi"/>
+          <w:sz w:val="22"/>
+          <w:szCs w:val="22"/>
+        </w:rPr>
+        <w:t>Satisfying progression: A meaningful upgrade loop with visual gameplay changing tool evolution.</w:t>
       </w:r>
     </w:p>
     <w:p/>
@@ -466,6 +1170,119 @@
     </w:lvl>
   </w:abstractNum>
   <w:abstractNum w:abstractNumId="1" w15:restartNumberingAfterBreak="0">
+    <w:nsid w:val="0EB13C5A"/>
+    <w:multiLevelType w:val="hybridMultilevel"/>
+    <w:tmpl w:val="71F68910"/>
+    <w:lvl w:ilvl="0" w:tplc="624A4C7A">
+      <w:numFmt w:val="bullet"/>
+      <w:lvlText w:val="-"/>
+      <w:lvlJc w:val="left"/>
+      <w:pPr>
+        <w:ind w:left="720" w:hanging="360"/>
+      </w:pPr>
+      <w:rPr>
+        <w:rFonts w:ascii="Aptos Display" w:eastAsiaTheme="majorEastAsia" w:hAnsi="Aptos Display" w:cstheme="majorBidi" w:hint="default"/>
+        <w:b/>
+      </w:rPr>
+    </w:lvl>
+    <w:lvl w:ilvl="1" w:tplc="14090003" w:tentative="1">
+      <w:start w:val="1"/>
+      <w:numFmt w:val="bullet"/>
+      <w:lvlText w:val="o"/>
+      <w:lvlJc w:val="left"/>
+      <w:pPr>
+        <w:ind w:left="1440" w:hanging="360"/>
+      </w:pPr>
+      <w:rPr>
+        <w:rFonts w:ascii="Courier New" w:hAnsi="Courier New" w:cs="Courier New" w:hint="default"/>
+      </w:rPr>
+    </w:lvl>
+    <w:lvl w:ilvl="2" w:tplc="14090005" w:tentative="1">
+      <w:start w:val="1"/>
+      <w:numFmt w:val="bullet"/>
+      <w:lvlText w:val=""/>
+      <w:lvlJc w:val="left"/>
+      <w:pPr>
+        <w:ind w:left="2160" w:hanging="360"/>
+      </w:pPr>
+      <w:rPr>
+        <w:rFonts w:ascii="Wingdings" w:hAnsi="Wingdings" w:hint="default"/>
+      </w:rPr>
+    </w:lvl>
+    <w:lvl w:ilvl="3" w:tplc="14090001" w:tentative="1">
+      <w:start w:val="1"/>
+      <w:numFmt w:val="bullet"/>
+      <w:lvlText w:val=""/>
+      <w:lvlJc w:val="left"/>
+      <w:pPr>
+        <w:ind w:left="2880" w:hanging="360"/>
+      </w:pPr>
+      <w:rPr>
+        <w:rFonts w:ascii="Symbol" w:hAnsi="Symbol" w:hint="default"/>
+      </w:rPr>
+    </w:lvl>
+    <w:lvl w:ilvl="4" w:tplc="14090003" w:tentative="1">
+      <w:start w:val="1"/>
+      <w:numFmt w:val="bullet"/>
+      <w:lvlText w:val="o"/>
+      <w:lvlJc w:val="left"/>
+      <w:pPr>
+        <w:ind w:left="3600" w:hanging="360"/>
+      </w:pPr>
+      <w:rPr>
+        <w:rFonts w:ascii="Courier New" w:hAnsi="Courier New" w:cs="Courier New" w:hint="default"/>
+      </w:rPr>
+    </w:lvl>
+    <w:lvl w:ilvl="5" w:tplc="14090005" w:tentative="1">
+      <w:start w:val="1"/>
+      <w:numFmt w:val="bullet"/>
+      <w:lvlText w:val=""/>
+      <w:lvlJc w:val="left"/>
+      <w:pPr>
+        <w:ind w:left="4320" w:hanging="360"/>
+      </w:pPr>
+      <w:rPr>
+        <w:rFonts w:ascii="Wingdings" w:hAnsi="Wingdings" w:hint="default"/>
+      </w:rPr>
+    </w:lvl>
+    <w:lvl w:ilvl="6" w:tplc="14090001" w:tentative="1">
+      <w:start w:val="1"/>
+      <w:numFmt w:val="bullet"/>
+      <w:lvlText w:val=""/>
+      <w:lvlJc w:val="left"/>
+      <w:pPr>
+        <w:ind w:left="5040" w:hanging="360"/>
+      </w:pPr>
+      <w:rPr>
+        <w:rFonts w:ascii="Symbol" w:hAnsi="Symbol" w:hint="default"/>
+      </w:rPr>
+    </w:lvl>
+    <w:lvl w:ilvl="7" w:tplc="14090003" w:tentative="1">
+      <w:start w:val="1"/>
+      <w:numFmt w:val="bullet"/>
+      <w:lvlText w:val="o"/>
+      <w:lvlJc w:val="left"/>
+      <w:pPr>
+        <w:ind w:left="5760" w:hanging="360"/>
+      </w:pPr>
+      <w:rPr>
+        <w:rFonts w:ascii="Courier New" w:hAnsi="Courier New" w:cs="Courier New" w:hint="default"/>
+      </w:rPr>
+    </w:lvl>
+    <w:lvl w:ilvl="8" w:tplc="14090005" w:tentative="1">
+      <w:start w:val="1"/>
+      <w:numFmt w:val="bullet"/>
+      <w:lvlText w:val=""/>
+      <w:lvlJc w:val="left"/>
+      <w:pPr>
+        <w:ind w:left="6480" w:hanging="360"/>
+      </w:pPr>
+      <w:rPr>
+        <w:rFonts w:ascii="Wingdings" w:hAnsi="Wingdings" w:hint="default"/>
+      </w:rPr>
+    </w:lvl>
+  </w:abstractNum>
+  <w:abstractNum w:abstractNumId="2" w15:restartNumberingAfterBreak="0">
     <w:nsid w:val="14470E11"/>
     <w:multiLevelType w:val="hybridMultilevel"/>
     <w:tmpl w:val="9EEA0E64"/>
@@ -577,7 +1394,7 @@
       </w:rPr>
     </w:lvl>
   </w:abstractNum>
-  <w:abstractNum w:abstractNumId="2" w15:restartNumberingAfterBreak="0">
+  <w:abstractNum w:abstractNumId="3" w15:restartNumberingAfterBreak="0">
     <w:nsid w:val="16032B7F"/>
     <w:multiLevelType w:val="multilevel"/>
     <w:tmpl w:val="DA801230"/>
@@ -726,7 +1543,7 @@
       </w:rPr>
     </w:lvl>
   </w:abstractNum>
-  <w:abstractNum w:abstractNumId="3" w15:restartNumberingAfterBreak="0">
+  <w:abstractNum w:abstractNumId="4" w15:restartNumberingAfterBreak="0">
     <w:nsid w:val="1D324CF4"/>
     <w:multiLevelType w:val="hybridMultilevel"/>
     <w:tmpl w:val="CEA4E63C"/>
@@ -838,7 +1655,7 @@
       </w:rPr>
     </w:lvl>
   </w:abstractNum>
-  <w:abstractNum w:abstractNumId="4" w15:restartNumberingAfterBreak="0">
+  <w:abstractNum w:abstractNumId="5" w15:restartNumberingAfterBreak="0">
     <w:nsid w:val="2C6C57B6"/>
     <w:multiLevelType w:val="multilevel"/>
     <w:tmpl w:val="650866EA"/>
@@ -987,7 +1804,7 @@
       </w:rPr>
     </w:lvl>
   </w:abstractNum>
-  <w:abstractNum w:abstractNumId="5" w15:restartNumberingAfterBreak="0">
+  <w:abstractNum w:abstractNumId="6" w15:restartNumberingAfterBreak="0">
     <w:nsid w:val="32830177"/>
     <w:multiLevelType w:val="multilevel"/>
     <w:tmpl w:val="AF386616"/>
@@ -1136,7 +1953,7 @@
       </w:rPr>
     </w:lvl>
   </w:abstractNum>
-  <w:abstractNum w:abstractNumId="6" w15:restartNumberingAfterBreak="0">
+  <w:abstractNum w:abstractNumId="7" w15:restartNumberingAfterBreak="0">
     <w:nsid w:val="547A06E4"/>
     <w:multiLevelType w:val="multilevel"/>
     <w:tmpl w:val="05A84802"/>
@@ -1285,7 +2102,7 @@
       </w:rPr>
     </w:lvl>
   </w:abstractNum>
-  <w:abstractNum w:abstractNumId="7" w15:restartNumberingAfterBreak="0">
+  <w:abstractNum w:abstractNumId="8" w15:restartNumberingAfterBreak="0">
     <w:nsid w:val="775F3674"/>
     <w:multiLevelType w:val="hybridMultilevel"/>
     <w:tmpl w:val="62246202"/>
@@ -1398,28 +2215,31 @@
     </w:lvl>
   </w:abstractNum>
   <w:num w:numId="1" w16cid:durableId="1243565035">
-    <w:abstractNumId w:val="3"/>
+    <w:abstractNumId w:val="4"/>
   </w:num>
   <w:num w:numId="2" w16cid:durableId="686102610">
+    <w:abstractNumId w:val="8"/>
+  </w:num>
+  <w:num w:numId="3" w16cid:durableId="1309894641">
+    <w:abstractNumId w:val="2"/>
+  </w:num>
+  <w:num w:numId="4" w16cid:durableId="1614244775">
     <w:abstractNumId w:val="7"/>
   </w:num>
-  <w:num w:numId="3" w16cid:durableId="1309894641">
-    <w:abstractNumId w:val="1"/>
-  </w:num>
-  <w:num w:numId="4" w16cid:durableId="1614244775">
+  <w:num w:numId="5" w16cid:durableId="1486777939">
     <w:abstractNumId w:val="6"/>
   </w:num>
-  <w:num w:numId="5" w16cid:durableId="1486777939">
+  <w:num w:numId="6" w16cid:durableId="1508668784">
     <w:abstractNumId w:val="5"/>
   </w:num>
-  <w:num w:numId="6" w16cid:durableId="1508668784">
-    <w:abstractNumId w:val="4"/>
-  </w:num>
   <w:num w:numId="7" w16cid:durableId="255403400">
-    <w:abstractNumId w:val="2"/>
+    <w:abstractNumId w:val="3"/>
   </w:num>
   <w:num w:numId="8" w16cid:durableId="614942052">
     <w:abstractNumId w:val="0"/>
+  </w:num>
+  <w:num w:numId="9" w16cid:durableId="1883712061">
+    <w:abstractNumId w:val="1"/>
   </w:num>
 </w:numbering>
 </file>

--- a/Game Pitch.docx
+++ b/Game Pitch.docx
@@ -443,7 +443,7 @@
           <w:sz w:val="22"/>
           <w:szCs w:val="22"/>
         </w:rPr>
-        <w:t>Upgrades and progression:</w:t>
+        <w:t>Player Goals:</w:t>
       </w:r>
     </w:p>
     <w:p>
@@ -468,7 +468,7 @@
           <w:sz w:val="22"/>
           <w:szCs w:val="22"/>
         </w:rPr>
-        <w:t>Better mining tools</w:t>
+        <w:t>Descend safely</w:t>
       </w:r>
     </w:p>
     <w:p>
@@ -493,7 +493,7 @@
           <w:sz w:val="22"/>
           <w:szCs w:val="22"/>
         </w:rPr>
-        <w:t>Stamina and health upgrades</w:t>
+        <w:t>Gather resources</w:t>
       </w:r>
     </w:p>
     <w:p>
@@ -518,29 +518,7 @@
           <w:sz w:val="22"/>
           <w:szCs w:val="22"/>
         </w:rPr>
-        <w:t>Mining range and jump height</w:t>
-      </w:r>
-    </w:p>
-    <w:p>
-      <w:pPr>
-        <w:spacing w:line="240" w:lineRule="auto"/>
-        <w:rPr>
-          <w:rFonts w:asciiTheme="majorHAnsi" w:eastAsiaTheme="majorEastAsia" w:hAnsiTheme="majorHAnsi" w:cstheme="majorBidi"/>
-          <w:b/>
-          <w:bCs/>
-          <w:sz w:val="22"/>
-          <w:szCs w:val="22"/>
-        </w:rPr>
-      </w:pPr>
-      <w:r>
-        <w:rPr>
-          <w:rFonts w:asciiTheme="majorHAnsi" w:eastAsiaTheme="majorEastAsia" w:hAnsiTheme="majorHAnsi" w:cstheme="majorBidi"/>
-          <w:b/>
-          <w:bCs/>
-          <w:sz w:val="22"/>
-          <w:szCs w:val="22"/>
-        </w:rPr>
-        <w:t>Key Features:</w:t>
+        <w:t>Upgrade mining tools</w:t>
       </w:r>
     </w:p>
     <w:p>
@@ -565,23 +543,7 @@
           <w:sz w:val="22"/>
           <w:szCs w:val="22"/>
         </w:rPr>
-        <w:t xml:space="preserve">Depth based </w:t>
-      </w:r>
-      <w:r>
-        <w:rPr>
-          <w:rFonts w:asciiTheme="majorHAnsi" w:eastAsiaTheme="majorEastAsia" w:hAnsiTheme="majorHAnsi" w:cstheme="majorBidi"/>
-          <w:sz w:val="22"/>
-          <w:szCs w:val="22"/>
-        </w:rPr>
-        <w:t>progression:</w:t>
-      </w:r>
-      <w:r>
-        <w:rPr>
-          <w:rFonts w:asciiTheme="majorHAnsi" w:eastAsiaTheme="majorEastAsia" w:hAnsiTheme="majorHAnsi" w:cstheme="majorBidi"/>
-          <w:sz w:val="22"/>
-          <w:szCs w:val="22"/>
-        </w:rPr>
-        <w:t xml:space="preserve"> materials needed for later upgrades are found deeper in the mines.</w:t>
+        <w:t>Return to surface</w:t>
       </w:r>
     </w:p>
     <w:p>
@@ -606,23 +568,47 @@
           <w:sz w:val="22"/>
           <w:szCs w:val="22"/>
         </w:rPr>
-        <w:t>Stamina and survival system</w:t>
-      </w:r>
-      <w:r>
-        <w:rPr>
-          <w:rFonts w:asciiTheme="majorHAnsi" w:eastAsiaTheme="majorEastAsia" w:hAnsiTheme="majorHAnsi" w:cstheme="majorBidi"/>
-          <w:sz w:val="22"/>
-          <w:szCs w:val="22"/>
-        </w:rPr>
-        <w:t>:</w:t>
-      </w:r>
-      <w:r>
-        <w:rPr>
-          <w:rFonts w:asciiTheme="majorHAnsi" w:eastAsiaTheme="majorEastAsia" w:hAnsiTheme="majorHAnsi" w:cstheme="majorBidi"/>
-          <w:sz w:val="22"/>
-          <w:szCs w:val="22"/>
-        </w:rPr>
-        <w:t xml:space="preserve"> manage your stamina carefully as running out means game over.</w:t>
+        <w:t xml:space="preserve">Rescue the </w:t>
+      </w:r>
+      <w:proofErr w:type="gramStart"/>
+      <w:r>
+        <w:rPr>
+          <w:rFonts w:asciiTheme="majorHAnsi" w:eastAsiaTheme="majorEastAsia" w:hAnsiTheme="majorHAnsi" w:cstheme="majorBidi"/>
+          <w:sz w:val="22"/>
+          <w:szCs w:val="22"/>
+        </w:rPr>
+        <w:t>players</w:t>
+      </w:r>
+      <w:proofErr w:type="gramEnd"/>
+      <w:r>
+        <w:rPr>
+          <w:rFonts w:asciiTheme="majorHAnsi" w:eastAsiaTheme="majorEastAsia" w:hAnsiTheme="majorHAnsi" w:cstheme="majorBidi"/>
+          <w:sz w:val="22"/>
+          <w:szCs w:val="22"/>
+        </w:rPr>
+        <w:t xml:space="preserve"> friend</w:t>
+      </w:r>
+    </w:p>
+    <w:p>
+      <w:pPr>
+        <w:spacing w:line="240" w:lineRule="auto"/>
+        <w:rPr>
+          <w:rFonts w:asciiTheme="majorHAnsi" w:eastAsiaTheme="majorEastAsia" w:hAnsiTheme="majorHAnsi" w:cstheme="majorBidi"/>
+          <w:b/>
+          <w:bCs/>
+          <w:sz w:val="22"/>
+          <w:szCs w:val="22"/>
+        </w:rPr>
+      </w:pPr>
+      <w:r>
+        <w:rPr>
+          <w:rFonts w:asciiTheme="majorHAnsi" w:eastAsiaTheme="majorEastAsia" w:hAnsiTheme="majorHAnsi" w:cstheme="majorBidi"/>
+          <w:b/>
+          <w:bCs/>
+          <w:sz w:val="22"/>
+          <w:szCs w:val="22"/>
+        </w:rPr>
+        <w:t>Upgrades and progression:</w:t>
       </w:r>
     </w:p>
     <w:p>
@@ -647,23 +633,7 @@
           <w:sz w:val="22"/>
           <w:szCs w:val="22"/>
         </w:rPr>
-        <w:t>Dynamic mining tools</w:t>
-      </w:r>
-      <w:r>
-        <w:rPr>
-          <w:rFonts w:asciiTheme="majorHAnsi" w:eastAsiaTheme="majorEastAsia" w:hAnsiTheme="majorHAnsi" w:cstheme="majorBidi"/>
-          <w:sz w:val="22"/>
-          <w:szCs w:val="22"/>
-        </w:rPr>
-        <w:t>:</w:t>
-      </w:r>
-      <w:r>
-        <w:rPr>
-          <w:rFonts w:asciiTheme="majorHAnsi" w:eastAsiaTheme="majorEastAsia" w:hAnsiTheme="majorHAnsi" w:cstheme="majorBidi"/>
-          <w:sz w:val="22"/>
-          <w:szCs w:val="22"/>
-        </w:rPr>
-        <w:t xml:space="preserve"> upgrade from basic pickaxes to drills with extended mining range.</w:t>
+        <w:t>Better mining tools</w:t>
       </w:r>
     </w:p>
     <w:p>
@@ -688,23 +658,7 @@
           <w:sz w:val="22"/>
           <w:szCs w:val="22"/>
         </w:rPr>
-        <w:t>AI enemies</w:t>
-      </w:r>
-      <w:r>
-        <w:rPr>
-          <w:rFonts w:asciiTheme="majorHAnsi" w:eastAsiaTheme="majorEastAsia" w:hAnsiTheme="majorHAnsi" w:cstheme="majorBidi"/>
-          <w:sz w:val="22"/>
-          <w:szCs w:val="22"/>
-        </w:rPr>
-        <w:t>:</w:t>
-      </w:r>
-      <w:r>
-        <w:rPr>
-          <w:rFonts w:asciiTheme="majorHAnsi" w:eastAsiaTheme="majorEastAsia" w:hAnsiTheme="majorHAnsi" w:cstheme="majorBidi"/>
-          <w:sz w:val="22"/>
-          <w:szCs w:val="22"/>
-        </w:rPr>
-        <w:t xml:space="preserve"> spiders will use AI features to track and hunt the player.</w:t>
+        <w:t>Stamina and health upgrades</w:t>
       </w:r>
     </w:p>
     <w:p>
@@ -729,35 +683,12 @@
           <w:sz w:val="22"/>
           <w:szCs w:val="22"/>
         </w:rPr>
-        <w:t>Surface hub</w:t>
-      </w:r>
-      <w:r>
-        <w:rPr>
-          <w:rFonts w:asciiTheme="majorHAnsi" w:eastAsiaTheme="majorEastAsia" w:hAnsiTheme="majorHAnsi" w:cstheme="majorBidi"/>
-          <w:sz w:val="22"/>
-          <w:szCs w:val="22"/>
-        </w:rPr>
-        <w:t>:</w:t>
-      </w:r>
-      <w:r>
-        <w:rPr>
-          <w:rFonts w:asciiTheme="majorHAnsi" w:eastAsiaTheme="majorEastAsia" w:hAnsiTheme="majorHAnsi" w:cstheme="majorBidi"/>
-          <w:sz w:val="22"/>
-          <w:szCs w:val="22"/>
-        </w:rPr>
-        <w:t xml:space="preserve"> A safe zone to heal, upgrade, and prepare for the next descent.</w:t>
+        <w:t>Mining range and jump height</w:t>
       </w:r>
     </w:p>
     <w:p>
       <w:pPr>
         <w:spacing w:line="240" w:lineRule="auto"/>
-        <w:rPr>
-          <w:rFonts w:asciiTheme="majorHAnsi" w:eastAsiaTheme="majorEastAsia" w:hAnsiTheme="majorHAnsi" w:cstheme="majorBidi"/>
-          <w:sz w:val="22"/>
-          <w:szCs w:val="22"/>
-        </w:rPr>
-      </w:pPr>
-      <w:r>
         <w:rPr>
           <w:rFonts w:asciiTheme="majorHAnsi" w:eastAsiaTheme="majorEastAsia" w:hAnsiTheme="majorHAnsi" w:cstheme="majorBidi"/>
           <w:b/>
@@ -765,15 +696,16 @@
           <w:sz w:val="22"/>
           <w:szCs w:val="22"/>
         </w:rPr>
-        <w:t>User Interface:</w:t>
-      </w:r>
-      <w:r>
-        <w:rPr>
-          <w:rFonts w:asciiTheme="majorHAnsi" w:eastAsiaTheme="majorEastAsia" w:hAnsiTheme="majorHAnsi" w:cstheme="majorBidi"/>
-          <w:sz w:val="22"/>
-          <w:szCs w:val="22"/>
-        </w:rPr>
-        <w:t xml:space="preserve"> </w:t>
+      </w:pPr>
+      <w:r>
+        <w:rPr>
+          <w:rFonts w:asciiTheme="majorHAnsi" w:eastAsiaTheme="majorEastAsia" w:hAnsiTheme="majorHAnsi" w:cstheme="majorBidi"/>
+          <w:b/>
+          <w:bCs/>
+          <w:sz w:val="22"/>
+          <w:szCs w:val="22"/>
+        </w:rPr>
+        <w:t>Key Features:</w:t>
       </w:r>
     </w:p>
     <w:p>
@@ -786,33 +718,35 @@
         <w:spacing w:line="240" w:lineRule="auto"/>
         <w:rPr>
           <w:rFonts w:asciiTheme="majorHAnsi" w:eastAsiaTheme="majorEastAsia" w:hAnsiTheme="majorHAnsi" w:cstheme="majorBidi"/>
-          <w:sz w:val="22"/>
-          <w:szCs w:val="22"/>
-        </w:rPr>
-      </w:pPr>
-      <w:r>
-        <w:rPr>
-          <w:rFonts w:asciiTheme="majorHAnsi" w:eastAsiaTheme="majorEastAsia" w:hAnsiTheme="majorHAnsi" w:cstheme="majorBidi"/>
-          <w:sz w:val="22"/>
-          <w:szCs w:val="22"/>
-        </w:rPr>
-        <w:t xml:space="preserve">Minimalist </w:t>
-      </w:r>
-      <w:r>
-        <w:rPr>
-          <w:rFonts w:asciiTheme="majorHAnsi" w:eastAsiaTheme="majorEastAsia" w:hAnsiTheme="majorHAnsi" w:cstheme="majorBidi"/>
-          <w:sz w:val="22"/>
-          <w:szCs w:val="22"/>
-        </w:rPr>
-        <w:t>HUD</w:t>
-      </w:r>
-      <w:r>
-        <w:rPr>
-          <w:rFonts w:asciiTheme="majorHAnsi" w:eastAsiaTheme="majorEastAsia" w:hAnsiTheme="majorHAnsi" w:cstheme="majorBidi"/>
-          <w:sz w:val="22"/>
-          <w:szCs w:val="22"/>
-        </w:rPr>
-        <w:t>: Clean interface showing health, stamina, depth, and resources.</w:t>
+          <w:b/>
+          <w:bCs/>
+          <w:sz w:val="22"/>
+          <w:szCs w:val="22"/>
+        </w:rPr>
+      </w:pPr>
+      <w:r>
+        <w:rPr>
+          <w:rFonts w:asciiTheme="majorHAnsi" w:eastAsiaTheme="majorEastAsia" w:hAnsiTheme="majorHAnsi" w:cstheme="majorBidi"/>
+          <w:sz w:val="22"/>
+          <w:szCs w:val="22"/>
+        </w:rPr>
+        <w:t xml:space="preserve">Depth based </w:t>
+      </w:r>
+      <w:r>
+        <w:rPr>
+          <w:rFonts w:asciiTheme="majorHAnsi" w:eastAsiaTheme="majorEastAsia" w:hAnsiTheme="majorHAnsi" w:cstheme="majorBidi"/>
+          <w:sz w:val="22"/>
+          <w:szCs w:val="22"/>
+        </w:rPr>
+        <w:t>progression:</w:t>
+      </w:r>
+      <w:r>
+        <w:rPr>
+          <w:rFonts w:asciiTheme="majorHAnsi" w:eastAsiaTheme="majorEastAsia" w:hAnsiTheme="majorHAnsi" w:cstheme="majorBidi"/>
+          <w:sz w:val="22"/>
+          <w:szCs w:val="22"/>
+        </w:rPr>
+        <w:t xml:space="preserve"> materials needed for later upgrades are found deeper in the mines.</w:t>
       </w:r>
     </w:p>
     <w:p>
@@ -825,17 +759,35 @@
         <w:spacing w:line="240" w:lineRule="auto"/>
         <w:rPr>
           <w:rFonts w:asciiTheme="majorHAnsi" w:eastAsiaTheme="majorEastAsia" w:hAnsiTheme="majorHAnsi" w:cstheme="majorBidi"/>
-          <w:sz w:val="22"/>
-          <w:szCs w:val="22"/>
-        </w:rPr>
-      </w:pPr>
-      <w:r>
-        <w:rPr>
-          <w:rFonts w:asciiTheme="majorHAnsi" w:eastAsiaTheme="majorEastAsia" w:hAnsiTheme="majorHAnsi" w:cstheme="majorBidi"/>
-          <w:sz w:val="22"/>
-          <w:szCs w:val="22"/>
-        </w:rPr>
-        <w:t>Surface upgrade menu: Simple and intuitive menu to upgrade mining tools with resources.</w:t>
+          <w:b/>
+          <w:bCs/>
+          <w:sz w:val="22"/>
+          <w:szCs w:val="22"/>
+        </w:rPr>
+      </w:pPr>
+      <w:r>
+        <w:rPr>
+          <w:rFonts w:asciiTheme="majorHAnsi" w:eastAsiaTheme="majorEastAsia" w:hAnsiTheme="majorHAnsi" w:cstheme="majorBidi"/>
+          <w:sz w:val="22"/>
+          <w:szCs w:val="22"/>
+        </w:rPr>
+        <w:t>Stamina and survival system</w:t>
+      </w:r>
+      <w:r>
+        <w:rPr>
+          <w:rFonts w:asciiTheme="majorHAnsi" w:eastAsiaTheme="majorEastAsia" w:hAnsiTheme="majorHAnsi" w:cstheme="majorBidi"/>
+          <w:sz w:val="22"/>
+          <w:szCs w:val="22"/>
+        </w:rPr>
+        <w:t>:</w:t>
+      </w:r>
+      <w:r>
+        <w:rPr>
+          <w:rFonts w:asciiTheme="majorHAnsi" w:eastAsiaTheme="majorEastAsia" w:hAnsiTheme="majorHAnsi" w:cstheme="majorBidi"/>
+          <w:sz w:val="22"/>
+          <w:szCs w:val="22"/>
+        </w:rPr>
+        <w:t xml:space="preserve"> manage your stamina carefully as running out means game over.</w:t>
       </w:r>
     </w:p>
     <w:p>
@@ -848,24 +800,6 @@
         <w:spacing w:line="240" w:lineRule="auto"/>
         <w:rPr>
           <w:rFonts w:asciiTheme="majorHAnsi" w:eastAsiaTheme="majorEastAsia" w:hAnsiTheme="majorHAnsi" w:cstheme="majorBidi"/>
-          <w:sz w:val="22"/>
-          <w:szCs w:val="22"/>
-        </w:rPr>
-      </w:pPr>
-      <w:r>
-        <w:rPr>
-          <w:rFonts w:asciiTheme="majorHAnsi" w:eastAsiaTheme="majorEastAsia" w:hAnsiTheme="majorHAnsi" w:cstheme="majorBidi"/>
-          <w:sz w:val="22"/>
-          <w:szCs w:val="22"/>
-        </w:rPr>
-        <w:t>Depth indicator: Depth tracker to show how deep you have gone.</w:t>
-      </w:r>
-    </w:p>
-    <w:p>
-      <w:pPr>
-        <w:spacing w:line="240" w:lineRule="auto"/>
-        <w:rPr>
-          <w:rFonts w:asciiTheme="majorHAnsi" w:eastAsiaTheme="majorEastAsia" w:hAnsiTheme="majorHAnsi" w:cstheme="majorBidi"/>
           <w:b/>
           <w:bCs/>
           <w:sz w:val="22"/>
@@ -875,12 +809,26 @@
       <w:r>
         <w:rPr>
           <w:rFonts w:asciiTheme="majorHAnsi" w:eastAsiaTheme="majorEastAsia" w:hAnsiTheme="majorHAnsi" w:cstheme="majorBidi"/>
-          <w:b/>
-          <w:bCs/>
-          <w:sz w:val="22"/>
-          <w:szCs w:val="22"/>
-        </w:rPr>
-        <w:t>Unique Selling Points:</w:t>
+          <w:sz w:val="22"/>
+          <w:szCs w:val="22"/>
+        </w:rPr>
+        <w:t>Dynamic mining tools</w:t>
+      </w:r>
+      <w:r>
+        <w:rPr>
+          <w:rFonts w:asciiTheme="majorHAnsi" w:eastAsiaTheme="majorEastAsia" w:hAnsiTheme="majorHAnsi" w:cstheme="majorBidi"/>
+          <w:sz w:val="22"/>
+          <w:szCs w:val="22"/>
+        </w:rPr>
+        <w:t>:</w:t>
+      </w:r>
+      <w:r>
+        <w:rPr>
+          <w:rFonts w:asciiTheme="majorHAnsi" w:eastAsiaTheme="majorEastAsia" w:hAnsiTheme="majorHAnsi" w:cstheme="majorBidi"/>
+          <w:sz w:val="22"/>
+          <w:szCs w:val="22"/>
+        </w:rPr>
+        <w:t xml:space="preserve"> upgrade from basic pickaxes to drills with extended mining range.</w:t>
       </w:r>
     </w:p>
     <w:p>
@@ -893,17 +841,35 @@
         <w:spacing w:line="240" w:lineRule="auto"/>
         <w:rPr>
           <w:rFonts w:asciiTheme="majorHAnsi" w:eastAsiaTheme="majorEastAsia" w:hAnsiTheme="majorHAnsi" w:cstheme="majorBidi"/>
-          <w:sz w:val="22"/>
-          <w:szCs w:val="22"/>
-        </w:rPr>
-      </w:pPr>
-      <w:r>
-        <w:rPr>
-          <w:rFonts w:asciiTheme="majorHAnsi" w:eastAsiaTheme="majorEastAsia" w:hAnsiTheme="majorHAnsi" w:cstheme="majorBidi"/>
-          <w:sz w:val="22"/>
-          <w:szCs w:val="22"/>
-        </w:rPr>
-        <w:t>Compelling narrative: Missing friend engages players…</w:t>
+          <w:b/>
+          <w:bCs/>
+          <w:sz w:val="22"/>
+          <w:szCs w:val="22"/>
+        </w:rPr>
+      </w:pPr>
+      <w:r>
+        <w:rPr>
+          <w:rFonts w:asciiTheme="majorHAnsi" w:eastAsiaTheme="majorEastAsia" w:hAnsiTheme="majorHAnsi" w:cstheme="majorBidi"/>
+          <w:sz w:val="22"/>
+          <w:szCs w:val="22"/>
+        </w:rPr>
+        <w:t>AI enemies</w:t>
+      </w:r>
+      <w:r>
+        <w:rPr>
+          <w:rFonts w:asciiTheme="majorHAnsi" w:eastAsiaTheme="majorEastAsia" w:hAnsiTheme="majorHAnsi" w:cstheme="majorBidi"/>
+          <w:sz w:val="22"/>
+          <w:szCs w:val="22"/>
+        </w:rPr>
+        <w:t>:</w:t>
+      </w:r>
+      <w:r>
+        <w:rPr>
+          <w:rFonts w:asciiTheme="majorHAnsi" w:eastAsiaTheme="majorEastAsia" w:hAnsiTheme="majorHAnsi" w:cstheme="majorBidi"/>
+          <w:sz w:val="22"/>
+          <w:szCs w:val="22"/>
+        </w:rPr>
+        <w:t xml:space="preserve"> spiders will use AI features to track and hunt the player.</w:t>
       </w:r>
     </w:p>
     <w:p>
@@ -916,16 +882,216 @@
         <w:spacing w:line="240" w:lineRule="auto"/>
         <w:rPr>
           <w:rFonts w:asciiTheme="majorHAnsi" w:eastAsiaTheme="majorEastAsia" w:hAnsiTheme="majorHAnsi" w:cstheme="majorBidi"/>
-          <w:sz w:val="22"/>
-          <w:szCs w:val="22"/>
-        </w:rPr>
-      </w:pPr>
-      <w:r>
-        <w:rPr>
-          <w:rFonts w:asciiTheme="majorHAnsi" w:eastAsiaTheme="majorEastAsia" w:hAnsiTheme="majorHAnsi" w:cstheme="majorBidi"/>
-          <w:sz w:val="22"/>
-          <w:szCs w:val="22"/>
-        </w:rPr>
+          <w:b/>
+          <w:bCs/>
+          <w:sz w:val="22"/>
+          <w:szCs w:val="22"/>
+        </w:rPr>
+      </w:pPr>
+      <w:r>
+        <w:rPr>
+          <w:rFonts w:asciiTheme="majorHAnsi" w:eastAsiaTheme="majorEastAsia" w:hAnsiTheme="majorHAnsi" w:cstheme="majorBidi"/>
+          <w:sz w:val="22"/>
+          <w:szCs w:val="22"/>
+        </w:rPr>
+        <w:t>Surface hub</w:t>
+      </w:r>
+      <w:r>
+        <w:rPr>
+          <w:rFonts w:asciiTheme="majorHAnsi" w:eastAsiaTheme="majorEastAsia" w:hAnsiTheme="majorHAnsi" w:cstheme="majorBidi"/>
+          <w:sz w:val="22"/>
+          <w:szCs w:val="22"/>
+        </w:rPr>
+        <w:t>:</w:t>
+      </w:r>
+      <w:r>
+        <w:rPr>
+          <w:rFonts w:asciiTheme="majorHAnsi" w:eastAsiaTheme="majorEastAsia" w:hAnsiTheme="majorHAnsi" w:cstheme="majorBidi"/>
+          <w:sz w:val="22"/>
+          <w:szCs w:val="22"/>
+        </w:rPr>
+        <w:t xml:space="preserve"> A safe zone to heal, upgrade, and prepare for the next descent.</w:t>
+      </w:r>
+    </w:p>
+    <w:p>
+      <w:pPr>
+        <w:spacing w:line="240" w:lineRule="auto"/>
+        <w:rPr>
+          <w:rFonts w:asciiTheme="majorHAnsi" w:eastAsiaTheme="majorEastAsia" w:hAnsiTheme="majorHAnsi" w:cstheme="majorBidi"/>
+          <w:sz w:val="22"/>
+          <w:szCs w:val="22"/>
+        </w:rPr>
+      </w:pPr>
+      <w:r>
+        <w:rPr>
+          <w:rFonts w:asciiTheme="majorHAnsi" w:eastAsiaTheme="majorEastAsia" w:hAnsiTheme="majorHAnsi" w:cstheme="majorBidi"/>
+          <w:b/>
+          <w:bCs/>
+          <w:sz w:val="22"/>
+          <w:szCs w:val="22"/>
+        </w:rPr>
+        <w:t>User Interface:</w:t>
+      </w:r>
+      <w:r>
+        <w:rPr>
+          <w:rFonts w:asciiTheme="majorHAnsi" w:eastAsiaTheme="majorEastAsia" w:hAnsiTheme="majorHAnsi" w:cstheme="majorBidi"/>
+          <w:sz w:val="22"/>
+          <w:szCs w:val="22"/>
+        </w:rPr>
+        <w:t xml:space="preserve"> </w:t>
+      </w:r>
+    </w:p>
+    <w:p>
+      <w:pPr>
+        <w:pStyle w:val="ListParagraph"/>
+        <w:numPr>
+          <w:ilvl w:val="0"/>
+          <w:numId w:val="9"/>
+        </w:numPr>
+        <w:spacing w:line="240" w:lineRule="auto"/>
+        <w:rPr>
+          <w:rFonts w:asciiTheme="majorHAnsi" w:eastAsiaTheme="majorEastAsia" w:hAnsiTheme="majorHAnsi" w:cstheme="majorBidi"/>
+          <w:sz w:val="22"/>
+          <w:szCs w:val="22"/>
+        </w:rPr>
+      </w:pPr>
+      <w:r>
+        <w:rPr>
+          <w:rFonts w:asciiTheme="majorHAnsi" w:eastAsiaTheme="majorEastAsia" w:hAnsiTheme="majorHAnsi" w:cstheme="majorBidi"/>
+          <w:sz w:val="22"/>
+          <w:szCs w:val="22"/>
+        </w:rPr>
+        <w:t xml:space="preserve">Minimalist </w:t>
+      </w:r>
+      <w:r>
+        <w:rPr>
+          <w:rFonts w:asciiTheme="majorHAnsi" w:eastAsiaTheme="majorEastAsia" w:hAnsiTheme="majorHAnsi" w:cstheme="majorBidi"/>
+          <w:sz w:val="22"/>
+          <w:szCs w:val="22"/>
+        </w:rPr>
+        <w:t>HUD</w:t>
+      </w:r>
+      <w:r>
+        <w:rPr>
+          <w:rFonts w:asciiTheme="majorHAnsi" w:eastAsiaTheme="majorEastAsia" w:hAnsiTheme="majorHAnsi" w:cstheme="majorBidi"/>
+          <w:sz w:val="22"/>
+          <w:szCs w:val="22"/>
+        </w:rPr>
+        <w:t>: Clean interface showing health, stamina, depth, and resources.</w:t>
+      </w:r>
+    </w:p>
+    <w:p>
+      <w:pPr>
+        <w:pStyle w:val="ListParagraph"/>
+        <w:numPr>
+          <w:ilvl w:val="0"/>
+          <w:numId w:val="9"/>
+        </w:numPr>
+        <w:spacing w:line="240" w:lineRule="auto"/>
+        <w:rPr>
+          <w:rFonts w:asciiTheme="majorHAnsi" w:eastAsiaTheme="majorEastAsia" w:hAnsiTheme="majorHAnsi" w:cstheme="majorBidi"/>
+          <w:sz w:val="22"/>
+          <w:szCs w:val="22"/>
+        </w:rPr>
+      </w:pPr>
+      <w:r>
+        <w:rPr>
+          <w:rFonts w:asciiTheme="majorHAnsi" w:eastAsiaTheme="majorEastAsia" w:hAnsiTheme="majorHAnsi" w:cstheme="majorBidi"/>
+          <w:sz w:val="22"/>
+          <w:szCs w:val="22"/>
+        </w:rPr>
+        <w:t>Surface upgrade menu: Simple and intuitive menu to upgrade mining tools with resources.</w:t>
+      </w:r>
+    </w:p>
+    <w:p>
+      <w:pPr>
+        <w:pStyle w:val="ListParagraph"/>
+        <w:numPr>
+          <w:ilvl w:val="0"/>
+          <w:numId w:val="9"/>
+        </w:numPr>
+        <w:spacing w:line="240" w:lineRule="auto"/>
+        <w:rPr>
+          <w:rFonts w:asciiTheme="majorHAnsi" w:eastAsiaTheme="majorEastAsia" w:hAnsiTheme="majorHAnsi" w:cstheme="majorBidi"/>
+          <w:sz w:val="22"/>
+          <w:szCs w:val="22"/>
+        </w:rPr>
+      </w:pPr>
+      <w:r>
+        <w:rPr>
+          <w:rFonts w:asciiTheme="majorHAnsi" w:eastAsiaTheme="majorEastAsia" w:hAnsiTheme="majorHAnsi" w:cstheme="majorBidi"/>
+          <w:sz w:val="22"/>
+          <w:szCs w:val="22"/>
+        </w:rPr>
+        <w:t>Depth indicator: Depth tracker to show how deep you have gone.</w:t>
+      </w:r>
+    </w:p>
+    <w:p>
+      <w:pPr>
+        <w:spacing w:line="240" w:lineRule="auto"/>
+        <w:rPr>
+          <w:rFonts w:asciiTheme="majorHAnsi" w:eastAsiaTheme="majorEastAsia" w:hAnsiTheme="majorHAnsi" w:cstheme="majorBidi"/>
+          <w:b/>
+          <w:bCs/>
+          <w:sz w:val="22"/>
+          <w:szCs w:val="22"/>
+        </w:rPr>
+      </w:pPr>
+      <w:r>
+        <w:rPr>
+          <w:rFonts w:asciiTheme="majorHAnsi" w:eastAsiaTheme="majorEastAsia" w:hAnsiTheme="majorHAnsi" w:cstheme="majorBidi"/>
+          <w:b/>
+          <w:bCs/>
+          <w:sz w:val="22"/>
+          <w:szCs w:val="22"/>
+        </w:rPr>
+        <w:t>Unique Selling Points:</w:t>
+      </w:r>
+    </w:p>
+    <w:p>
+      <w:pPr>
+        <w:pStyle w:val="ListParagraph"/>
+        <w:numPr>
+          <w:ilvl w:val="0"/>
+          <w:numId w:val="9"/>
+        </w:numPr>
+        <w:spacing w:line="240" w:lineRule="auto"/>
+        <w:rPr>
+          <w:rFonts w:asciiTheme="majorHAnsi" w:eastAsiaTheme="majorEastAsia" w:hAnsiTheme="majorHAnsi" w:cstheme="majorBidi"/>
+          <w:sz w:val="22"/>
+          <w:szCs w:val="22"/>
+        </w:rPr>
+      </w:pPr>
+      <w:r>
+        <w:rPr>
+          <w:rFonts w:asciiTheme="majorHAnsi" w:eastAsiaTheme="majorEastAsia" w:hAnsiTheme="majorHAnsi" w:cstheme="majorBidi"/>
+          <w:sz w:val="22"/>
+          <w:szCs w:val="22"/>
+        </w:rPr>
+        <w:t>Compelling narrative: Missing friend engages players…</w:t>
+      </w:r>
+    </w:p>
+    <w:p>
+      <w:pPr>
+        <w:pStyle w:val="ListParagraph"/>
+        <w:numPr>
+          <w:ilvl w:val="0"/>
+          <w:numId w:val="9"/>
+        </w:numPr>
+        <w:spacing w:line="240" w:lineRule="auto"/>
+        <w:rPr>
+          <w:rFonts w:asciiTheme="majorHAnsi" w:eastAsiaTheme="majorEastAsia" w:hAnsiTheme="majorHAnsi" w:cstheme="majorBidi"/>
+          <w:sz w:val="22"/>
+          <w:szCs w:val="22"/>
+        </w:rPr>
+      </w:pPr>
+      <w:r>
+        <w:rPr>
+          <w:rFonts w:asciiTheme="majorHAnsi" w:eastAsiaTheme="majorEastAsia" w:hAnsiTheme="majorHAnsi" w:cstheme="majorBidi"/>
+          <w:sz w:val="22"/>
+          <w:szCs w:val="22"/>
+        </w:rPr>
+        <w:lastRenderedPageBreak/>
         <w:t xml:space="preserve">Tactical </w:t>
       </w:r>
       <w:r>

--- a/Game Pitch.docx
+++ b/Game Pitch.docx
@@ -4,25 +4,39 @@
   <w:body>
     <w:p>
       <w:pPr>
-        <w:rPr>
-          <w:rFonts w:asciiTheme="majorHAnsi" w:eastAsiaTheme="majorEastAsia" w:hAnsiTheme="majorHAnsi" w:cstheme="majorBidi"/>
+        <w:jc w:val="center"/>
+        <w:rPr>
+          <w:rFonts w:ascii="Joystix Monospace" w:eastAsiaTheme="majorEastAsia" w:hAnsi="Joystix Monospace" w:cstheme="majorBidi"/>
           <w:b/>
           <w:bCs/>
           <w:color w:val="0F4761" w:themeColor="accent1" w:themeShade="BF"/>
-          <w:sz w:val="22"/>
-          <w:szCs w:val="22"/>
-        </w:rPr>
-      </w:pPr>
-      <w:r>
-        <w:rPr>
-          <w:rFonts w:asciiTheme="majorHAnsi" w:eastAsiaTheme="majorEastAsia" w:hAnsiTheme="majorHAnsi" w:cstheme="majorBidi"/>
+          <w:sz w:val="48"/>
+          <w:szCs w:val="48"/>
+          <w:rPrChange w:id="0" w:author="Matthew Warn" w:date="2025-05-27T09:19:00Z" w16du:dateUtc="2025-05-26T21:19:00Z">
+            <w:rPr>
+              <w:rFonts w:asciiTheme="majorHAnsi" w:eastAsiaTheme="majorEastAsia" w:hAnsiTheme="majorHAnsi" w:cstheme="majorBidi"/>
+              <w:b/>
+              <w:bCs/>
+              <w:color w:val="0F4761" w:themeColor="accent1" w:themeShade="BF"/>
+              <w:sz w:val="22"/>
+              <w:szCs w:val="22"/>
+            </w:rPr>
+          </w:rPrChange>
+        </w:rPr>
+        <w:pPrChange w:id="1" w:author="Matthew Warn" w:date="2025-05-27T09:18:00Z" w16du:dateUtc="2025-05-26T21:18:00Z">
+          <w:pPr/>
+        </w:pPrChange>
+      </w:pPr>
+      <w:r>
+        <w:rPr>
+          <w:rFonts w:ascii="Joystix Monospace" w:eastAsiaTheme="majorEastAsia" w:hAnsi="Joystix Monospace" w:cstheme="majorBidi"/>
           <w:b/>
           <w:bCs/>
           <w:color w:val="0F4761" w:themeColor="accent1" w:themeShade="BF"/>
-          <w:sz w:val="22"/>
-          <w:szCs w:val="22"/>
-        </w:rPr>
-        <w:t>Title</w:t>
+          <w:sz w:val="48"/>
+          <w:szCs w:val="48"/>
+        </w:rPr>
+        <w:t>Game title</w:t>
       </w:r>
     </w:p>
     <w:p>
@@ -74,7 +88,7 @@
           <w:sz w:val="22"/>
           <w:szCs w:val="22"/>
         </w:rPr>
-        <w:t>, Simulation, Scrolling game</w:t>
+        <w:t>, Simulation</w:t>
       </w:r>
       <w:r>
         <w:rPr>
@@ -92,6 +106,16 @@
           <w:sz w:val="22"/>
           <w:szCs w:val="22"/>
         </w:rPr>
+        <w:t xml:space="preserve">Target </w:t>
+      </w:r>
+      <w:r>
+        <w:rPr>
+          <w:rFonts w:asciiTheme="majorHAnsi" w:eastAsiaTheme="majorEastAsia" w:hAnsiTheme="majorHAnsi" w:cstheme="majorBidi"/>
+          <w:b/>
+          <w:bCs/>
+          <w:sz w:val="22"/>
+          <w:szCs w:val="22"/>
+        </w:rPr>
         <w:t>Audience:</w:t>
       </w:r>
       <w:r>
@@ -108,7 +132,15 @@
           <w:sz w:val="22"/>
           <w:szCs w:val="22"/>
         </w:rPr>
-        <w:t>Fans of mining/survival sims and pixel-art adventure games?</w:t>
+        <w:t>Fans of</w:t>
+      </w:r>
+      <w:r>
+        <w:rPr>
+          <w:rFonts w:asciiTheme="majorHAnsi" w:eastAsiaTheme="majorEastAsia" w:hAnsiTheme="majorHAnsi" w:cstheme="majorBidi"/>
+          <w:sz w:val="22"/>
+          <w:szCs w:val="22"/>
+        </w:rPr>
+        <w:t xml:space="preserve"> mining sims and roguelike games </w:t>
       </w:r>
     </w:p>
     <w:p>
@@ -214,7 +246,159 @@
           <w:sz w:val="22"/>
           <w:szCs w:val="22"/>
         </w:rPr>
-        <w:t>Gameplay &amp; Mechanics:</w:t>
+        <w:t>Gameplay</w:t>
+      </w:r>
+      <w:r>
+        <w:rPr>
+          <w:rFonts w:asciiTheme="majorHAnsi" w:eastAsiaTheme="majorEastAsia" w:hAnsiTheme="majorHAnsi" w:cstheme="majorBidi"/>
+          <w:b/>
+          <w:bCs/>
+          <w:sz w:val="22"/>
+          <w:szCs w:val="22"/>
+        </w:rPr>
+        <w:t>,</w:t>
+      </w:r>
+      <w:r>
+        <w:rPr>
+          <w:rFonts w:asciiTheme="majorHAnsi" w:eastAsiaTheme="majorEastAsia" w:hAnsiTheme="majorHAnsi" w:cstheme="majorBidi"/>
+          <w:b/>
+          <w:bCs/>
+          <w:sz w:val="22"/>
+          <w:szCs w:val="22"/>
+        </w:rPr>
+        <w:t xml:space="preserve"> Mechanics</w:t>
+      </w:r>
+      <w:r>
+        <w:rPr>
+          <w:rFonts w:asciiTheme="majorHAnsi" w:eastAsiaTheme="majorEastAsia" w:hAnsiTheme="majorHAnsi" w:cstheme="majorBidi"/>
+          <w:b/>
+          <w:bCs/>
+          <w:sz w:val="22"/>
+          <w:szCs w:val="22"/>
+        </w:rPr>
+        <w:t xml:space="preserve"> and Player Goals</w:t>
+      </w:r>
+      <w:r>
+        <w:rPr>
+          <w:rFonts w:asciiTheme="majorHAnsi" w:eastAsiaTheme="majorEastAsia" w:hAnsiTheme="majorHAnsi" w:cstheme="majorBidi"/>
+          <w:b/>
+          <w:bCs/>
+          <w:sz w:val="22"/>
+          <w:szCs w:val="22"/>
+        </w:rPr>
+        <w:t>:</w:t>
+      </w:r>
+    </w:p>
+    <w:p>
+      <w:pPr>
+        <w:spacing w:line="240" w:lineRule="auto"/>
+        <w:rPr>
+          <w:rFonts w:asciiTheme="majorHAnsi" w:eastAsiaTheme="majorEastAsia" w:hAnsiTheme="majorHAnsi" w:cstheme="majorBidi"/>
+          <w:sz w:val="22"/>
+          <w:szCs w:val="22"/>
+        </w:rPr>
+      </w:pPr>
+      <w:r>
+        <w:rPr>
+          <w:rFonts w:asciiTheme="majorHAnsi" w:eastAsiaTheme="majorEastAsia" w:hAnsiTheme="majorHAnsi" w:cstheme="majorBidi"/>
+          <w:sz w:val="22"/>
+          <w:szCs w:val="22"/>
+        </w:rPr>
+        <w:t xml:space="preserve">In </w:t>
+      </w:r>
+      <w:r>
+        <w:rPr>
+          <w:rFonts w:asciiTheme="majorHAnsi" w:eastAsiaTheme="majorEastAsia" w:hAnsiTheme="majorHAnsi" w:cstheme="majorBidi"/>
+          <w:i/>
+          <w:iCs/>
+          <w:sz w:val="22"/>
+          <w:szCs w:val="22"/>
+        </w:rPr>
+        <w:t>GAME TITLE</w:t>
+      </w:r>
+      <w:r>
+        <w:rPr>
+          <w:rFonts w:asciiTheme="majorHAnsi" w:eastAsiaTheme="majorEastAsia" w:hAnsiTheme="majorHAnsi" w:cstheme="majorBidi"/>
+          <w:sz w:val="22"/>
+          <w:szCs w:val="22"/>
+        </w:rPr>
+        <w:t xml:space="preserve">, the player controls a miner on screen with their connected keyboard or controller. The player can mine the blocks in the world around them to head deep into the mines. On their journey, they will collect dirt, stone, and rare gemstones which can all be used to upgrade their abilities and tools on the surface! </w:t>
+      </w:r>
+    </w:p>
+    <w:p>
+      <w:pPr>
+        <w:spacing w:line="240" w:lineRule="auto"/>
+        <w:rPr>
+          <w:rFonts w:asciiTheme="majorHAnsi" w:eastAsiaTheme="majorEastAsia" w:hAnsiTheme="majorHAnsi" w:cstheme="majorBidi"/>
+          <w:sz w:val="22"/>
+          <w:szCs w:val="22"/>
+        </w:rPr>
+      </w:pPr>
+      <w:r>
+        <w:rPr>
+          <w:rFonts w:asciiTheme="majorHAnsi" w:eastAsiaTheme="majorEastAsia" w:hAnsiTheme="majorHAnsi" w:cstheme="majorBidi"/>
+          <w:sz w:val="22"/>
+          <w:szCs w:val="22"/>
+        </w:rPr>
+        <w:t>While underground, the player must take care to avoid a variety of hazards like lava, traps, and spiders which will chase the player. The player must also manage their stamina wisely, because if they can’t make it back to the surface, they’ll be stuck down there forever…</w:t>
+      </w:r>
+    </w:p>
+    <w:p>
+      <w:pPr>
+        <w:spacing w:line="240" w:lineRule="auto"/>
+        <w:rPr>
+          <w:rFonts w:asciiTheme="majorHAnsi" w:eastAsiaTheme="majorEastAsia" w:hAnsiTheme="majorHAnsi" w:cstheme="majorBidi"/>
+          <w:sz w:val="22"/>
+          <w:szCs w:val="22"/>
+        </w:rPr>
+      </w:pPr>
+      <w:r>
+        <w:rPr>
+          <w:rFonts w:asciiTheme="majorHAnsi" w:eastAsiaTheme="majorEastAsia" w:hAnsiTheme="majorHAnsi" w:cstheme="majorBidi"/>
+          <w:sz w:val="22"/>
+          <w:szCs w:val="22"/>
+        </w:rPr>
+        <w:t xml:space="preserve">The player’s goal in </w:t>
+      </w:r>
+      <w:r>
+        <w:rPr>
+          <w:rFonts w:asciiTheme="majorHAnsi" w:eastAsiaTheme="majorEastAsia" w:hAnsiTheme="majorHAnsi" w:cstheme="majorBidi"/>
+          <w:i/>
+          <w:iCs/>
+          <w:sz w:val="22"/>
+          <w:szCs w:val="22"/>
+        </w:rPr>
+        <w:t>GAME TITLE</w:t>
+      </w:r>
+      <w:r>
+        <w:rPr>
+          <w:rFonts w:asciiTheme="majorHAnsi" w:eastAsiaTheme="majorEastAsia" w:hAnsiTheme="majorHAnsi" w:cstheme="majorBidi"/>
+          <w:sz w:val="22"/>
+          <w:szCs w:val="22"/>
+        </w:rPr>
+        <w:t xml:space="preserve"> is to traverse deep into the mines, gather resources, return to the surface, upgrade their tools, and dig even deeper. To win, the player must reach the bottom of the mine and find their friend who went missing here many years ago…</w:t>
+      </w:r>
+    </w:p>
+    <w:p>
+      <w:pPr>
+        <w:spacing w:line="240" w:lineRule="auto"/>
+        <w:rPr>
+          <w:rFonts w:asciiTheme="majorHAnsi" w:eastAsiaTheme="majorEastAsia" w:hAnsiTheme="majorHAnsi" w:cstheme="majorBidi"/>
+          <w:b/>
+          <w:bCs/>
+          <w:sz w:val="22"/>
+          <w:szCs w:val="22"/>
+        </w:rPr>
+      </w:pPr>
+      <w:r>
+        <w:rPr>
+          <w:rFonts w:asciiTheme="majorHAnsi" w:eastAsiaTheme="majorEastAsia" w:hAnsiTheme="majorHAnsi" w:cstheme="majorBidi"/>
+          <w:b/>
+          <w:bCs/>
+          <w:sz w:val="22"/>
+          <w:szCs w:val="22"/>
+        </w:rPr>
+        <w:t>Key Features:</w:t>
       </w:r>
     </w:p>
     <w:p>
@@ -227,17 +411,35 @@
         <w:spacing w:line="240" w:lineRule="auto"/>
         <w:rPr>
           <w:rFonts w:asciiTheme="majorHAnsi" w:eastAsiaTheme="majorEastAsia" w:hAnsiTheme="majorHAnsi" w:cstheme="majorBidi"/>
-          <w:sz w:val="22"/>
-          <w:szCs w:val="22"/>
-        </w:rPr>
-      </w:pPr>
-      <w:r>
-        <w:rPr>
-          <w:rFonts w:asciiTheme="majorHAnsi" w:eastAsiaTheme="majorEastAsia" w:hAnsiTheme="majorHAnsi" w:cstheme="majorBidi"/>
-          <w:sz w:val="22"/>
-          <w:szCs w:val="22"/>
-        </w:rPr>
-        <w:t>Upgrade system for mining tools</w:t>
+          <w:b/>
+          <w:bCs/>
+          <w:sz w:val="22"/>
+          <w:szCs w:val="22"/>
+        </w:rPr>
+      </w:pPr>
+      <w:r>
+        <w:rPr>
+          <w:rFonts w:asciiTheme="majorHAnsi" w:eastAsiaTheme="majorEastAsia" w:hAnsiTheme="majorHAnsi" w:cstheme="majorBidi"/>
+          <w:sz w:val="22"/>
+          <w:szCs w:val="22"/>
+        </w:rPr>
+        <w:t xml:space="preserve">Depth based </w:t>
+      </w:r>
+      <w:r>
+        <w:rPr>
+          <w:rFonts w:asciiTheme="majorHAnsi" w:eastAsiaTheme="majorEastAsia" w:hAnsiTheme="majorHAnsi" w:cstheme="majorBidi"/>
+          <w:sz w:val="22"/>
+          <w:szCs w:val="22"/>
+        </w:rPr>
+        <w:t>progressio</w:t>
+      </w:r>
+      <w:r>
+        <w:rPr>
+          <w:rFonts w:asciiTheme="majorHAnsi" w:eastAsiaTheme="majorEastAsia" w:hAnsiTheme="majorHAnsi" w:cstheme="majorBidi"/>
+          <w:sz w:val="22"/>
+          <w:szCs w:val="22"/>
+        </w:rPr>
+        <w:t>n where rarer materials are found deeper in the mines.</w:t>
       </w:r>
     </w:p>
     <w:p>
@@ -250,17 +452,59 @@
         <w:spacing w:line="240" w:lineRule="auto"/>
         <w:rPr>
           <w:rFonts w:asciiTheme="majorHAnsi" w:eastAsiaTheme="majorEastAsia" w:hAnsiTheme="majorHAnsi" w:cstheme="majorBidi"/>
-          <w:sz w:val="22"/>
-          <w:szCs w:val="22"/>
-        </w:rPr>
-      </w:pPr>
-      <w:r>
-        <w:rPr>
-          <w:rFonts w:asciiTheme="majorHAnsi" w:eastAsiaTheme="majorEastAsia" w:hAnsiTheme="majorHAnsi" w:cstheme="majorBidi"/>
-          <w:sz w:val="22"/>
-          <w:szCs w:val="22"/>
-        </w:rPr>
-        <w:t>Grid based mining with WASD movement and directional mining</w:t>
+          <w:b/>
+          <w:bCs/>
+          <w:sz w:val="22"/>
+          <w:szCs w:val="22"/>
+        </w:rPr>
+      </w:pPr>
+      <w:r>
+        <w:rPr>
+          <w:rFonts w:asciiTheme="majorHAnsi" w:eastAsiaTheme="majorEastAsia" w:hAnsiTheme="majorHAnsi" w:cstheme="majorBidi"/>
+          <w:sz w:val="22"/>
+          <w:szCs w:val="22"/>
+        </w:rPr>
+        <w:t>Stamina</w:t>
+      </w:r>
+      <w:r>
+        <w:rPr>
+          <w:rFonts w:asciiTheme="majorHAnsi" w:eastAsiaTheme="majorEastAsia" w:hAnsiTheme="majorHAnsi" w:cstheme="majorBidi"/>
+          <w:sz w:val="22"/>
+          <w:szCs w:val="22"/>
+        </w:rPr>
+        <w:t xml:space="preserve"> system which must be managed</w:t>
+      </w:r>
+      <w:r>
+        <w:rPr>
+          <w:rFonts w:asciiTheme="majorHAnsi" w:eastAsiaTheme="majorEastAsia" w:hAnsiTheme="majorHAnsi" w:cstheme="majorBidi"/>
+          <w:sz w:val="22"/>
+          <w:szCs w:val="22"/>
+        </w:rPr>
+        <w:t xml:space="preserve"> carefully as running out </w:t>
+      </w:r>
+      <w:r>
+        <w:rPr>
+          <w:rFonts w:asciiTheme="majorHAnsi" w:eastAsiaTheme="majorEastAsia" w:hAnsiTheme="majorHAnsi" w:cstheme="majorBidi"/>
+          <w:sz w:val="22"/>
+          <w:szCs w:val="22"/>
+        </w:rPr>
+        <w:t xml:space="preserve">could </w:t>
+      </w:r>
+      <w:r>
+        <w:rPr>
+          <w:rFonts w:asciiTheme="majorHAnsi" w:eastAsiaTheme="majorEastAsia" w:hAnsiTheme="majorHAnsi" w:cstheme="majorBidi"/>
+          <w:sz w:val="22"/>
+          <w:szCs w:val="22"/>
+        </w:rPr>
+        <w:t>mean game over</w:t>
+      </w:r>
+      <w:r>
+        <w:rPr>
+          <w:rFonts w:asciiTheme="majorHAnsi" w:eastAsiaTheme="majorEastAsia" w:hAnsiTheme="majorHAnsi" w:cstheme="majorBidi"/>
+          <w:sz w:val="22"/>
+          <w:szCs w:val="22"/>
+        </w:rPr>
+        <w:t>!</w:t>
       </w:r>
     </w:p>
     <w:p>
@@ -273,17 +517,51 @@
         <w:spacing w:line="240" w:lineRule="auto"/>
         <w:rPr>
           <w:rFonts w:asciiTheme="majorHAnsi" w:eastAsiaTheme="majorEastAsia" w:hAnsiTheme="majorHAnsi" w:cstheme="majorBidi"/>
-          <w:sz w:val="22"/>
-          <w:szCs w:val="22"/>
-        </w:rPr>
-      </w:pPr>
-      <w:r>
-        <w:rPr>
-          <w:rFonts w:asciiTheme="majorHAnsi" w:eastAsiaTheme="majorEastAsia" w:hAnsiTheme="majorHAnsi" w:cstheme="majorBidi"/>
-          <w:sz w:val="22"/>
-          <w:szCs w:val="22"/>
-        </w:rPr>
-        <w:t>Mine 1 block in the direction you are facing</w:t>
+          <w:b/>
+          <w:bCs/>
+          <w:sz w:val="22"/>
+          <w:szCs w:val="22"/>
+        </w:rPr>
+      </w:pPr>
+      <w:r>
+        <w:rPr>
+          <w:rFonts w:asciiTheme="majorHAnsi" w:eastAsiaTheme="majorEastAsia" w:hAnsiTheme="majorHAnsi" w:cstheme="majorBidi"/>
+          <w:sz w:val="22"/>
+          <w:szCs w:val="22"/>
+        </w:rPr>
+        <w:t>Dynamic mining tools</w:t>
+      </w:r>
+      <w:r>
+        <w:rPr>
+          <w:rFonts w:asciiTheme="majorHAnsi" w:eastAsiaTheme="majorEastAsia" w:hAnsiTheme="majorHAnsi" w:cstheme="majorBidi"/>
+          <w:sz w:val="22"/>
+          <w:szCs w:val="22"/>
+        </w:rPr>
+        <w:t xml:space="preserve"> -</w:t>
+      </w:r>
+      <w:r>
+        <w:rPr>
+          <w:rFonts w:asciiTheme="majorHAnsi" w:eastAsiaTheme="majorEastAsia" w:hAnsiTheme="majorHAnsi" w:cstheme="majorBidi"/>
+          <w:sz w:val="22"/>
+          <w:szCs w:val="22"/>
+        </w:rPr>
+        <w:t xml:space="preserve"> </w:t>
+      </w:r>
+      <w:r>
+        <w:rPr>
+          <w:rFonts w:asciiTheme="majorHAnsi" w:eastAsiaTheme="majorEastAsia" w:hAnsiTheme="majorHAnsi" w:cstheme="majorBidi"/>
+          <w:sz w:val="22"/>
+          <w:szCs w:val="22"/>
+        </w:rPr>
+        <w:t>U</w:t>
+      </w:r>
+      <w:r>
+        <w:rPr>
+          <w:rFonts w:asciiTheme="majorHAnsi" w:eastAsiaTheme="majorEastAsia" w:hAnsiTheme="majorHAnsi" w:cstheme="majorBidi"/>
+          <w:sz w:val="22"/>
+          <w:szCs w:val="22"/>
+        </w:rPr>
+        <w:t>pgrade from basic pickaxes to drills with extended mining range.</w:t>
       </w:r>
     </w:p>
     <w:p>
@@ -296,17 +574,43 @@
         <w:spacing w:line="240" w:lineRule="auto"/>
         <w:rPr>
           <w:rFonts w:asciiTheme="majorHAnsi" w:eastAsiaTheme="majorEastAsia" w:hAnsiTheme="majorHAnsi" w:cstheme="majorBidi"/>
-          <w:sz w:val="22"/>
-          <w:szCs w:val="22"/>
-        </w:rPr>
-      </w:pPr>
-      <w:r>
-        <w:rPr>
-          <w:rFonts w:asciiTheme="majorHAnsi" w:eastAsiaTheme="majorEastAsia" w:hAnsiTheme="majorHAnsi" w:cstheme="majorBidi"/>
-          <w:sz w:val="22"/>
-          <w:szCs w:val="22"/>
-        </w:rPr>
-        <w:t>3 slot inventories for materials</w:t>
+          <w:b/>
+          <w:bCs/>
+          <w:sz w:val="22"/>
+          <w:szCs w:val="22"/>
+        </w:rPr>
+      </w:pPr>
+      <w:r>
+        <w:rPr>
+          <w:rFonts w:asciiTheme="majorHAnsi" w:eastAsiaTheme="majorEastAsia" w:hAnsiTheme="majorHAnsi" w:cstheme="majorBidi"/>
+          <w:sz w:val="22"/>
+          <w:szCs w:val="22"/>
+        </w:rPr>
+        <w:t>Enemies in the mine</w:t>
+      </w:r>
+      <w:r>
+        <w:rPr>
+          <w:rFonts w:asciiTheme="majorHAnsi" w:eastAsiaTheme="majorEastAsia" w:hAnsiTheme="majorHAnsi" w:cstheme="majorBidi"/>
+          <w:sz w:val="22"/>
+          <w:szCs w:val="22"/>
+        </w:rPr>
+        <w:t xml:space="preserve"> will use </w:t>
+      </w:r>
+      <w:r>
+        <w:rPr>
+          <w:rFonts w:asciiTheme="majorHAnsi" w:eastAsiaTheme="majorEastAsia" w:hAnsiTheme="majorHAnsi" w:cstheme="majorBidi"/>
+          <w:sz w:val="22"/>
+          <w:szCs w:val="22"/>
+        </w:rPr>
+        <w:t xml:space="preserve">advanced </w:t>
+      </w:r>
+      <w:r>
+        <w:rPr>
+          <w:rFonts w:asciiTheme="majorHAnsi" w:eastAsiaTheme="majorEastAsia" w:hAnsiTheme="majorHAnsi" w:cstheme="majorBidi"/>
+          <w:sz w:val="22"/>
+          <w:szCs w:val="22"/>
+        </w:rPr>
+        <w:t>AI features to track and hunt the player.</w:t>
       </w:r>
     </w:p>
     <w:p>
@@ -319,17 +623,63 @@
         <w:spacing w:line="240" w:lineRule="auto"/>
         <w:rPr>
           <w:rFonts w:asciiTheme="majorHAnsi" w:eastAsiaTheme="majorEastAsia" w:hAnsiTheme="majorHAnsi" w:cstheme="majorBidi"/>
-          <w:sz w:val="22"/>
-          <w:szCs w:val="22"/>
-        </w:rPr>
-      </w:pPr>
-      <w:r>
-        <w:rPr>
-          <w:rFonts w:asciiTheme="majorHAnsi" w:eastAsiaTheme="majorEastAsia" w:hAnsiTheme="majorHAnsi" w:cstheme="majorBidi"/>
-          <w:sz w:val="22"/>
-          <w:szCs w:val="22"/>
-        </w:rPr>
-        <w:t>Collect stone, gems, food, potions</w:t>
+          <w:b/>
+          <w:bCs/>
+          <w:sz w:val="22"/>
+          <w:szCs w:val="22"/>
+        </w:rPr>
+      </w:pPr>
+      <w:r>
+        <w:rPr>
+          <w:rFonts w:asciiTheme="majorHAnsi" w:eastAsiaTheme="majorEastAsia" w:hAnsiTheme="majorHAnsi" w:cstheme="majorBidi"/>
+          <w:sz w:val="22"/>
+          <w:szCs w:val="22"/>
+        </w:rPr>
+        <w:t>Surface hub</w:t>
+      </w:r>
+      <w:r>
+        <w:rPr>
+          <w:rFonts w:asciiTheme="majorHAnsi" w:eastAsiaTheme="majorEastAsia" w:hAnsiTheme="majorHAnsi" w:cstheme="majorBidi"/>
+          <w:sz w:val="22"/>
+          <w:szCs w:val="22"/>
+        </w:rPr>
+        <w:t xml:space="preserve"> -</w:t>
+      </w:r>
+      <w:r>
+        <w:rPr>
+          <w:rFonts w:asciiTheme="majorHAnsi" w:eastAsiaTheme="majorEastAsia" w:hAnsiTheme="majorHAnsi" w:cstheme="majorBidi"/>
+          <w:sz w:val="22"/>
+          <w:szCs w:val="22"/>
+        </w:rPr>
+        <w:t xml:space="preserve"> A safe zone to heal, upgrade, and prepare for the next descent.</w:t>
+      </w:r>
+    </w:p>
+    <w:p>
+      <w:pPr>
+        <w:spacing w:line="240" w:lineRule="auto"/>
+        <w:rPr>
+          <w:rFonts w:asciiTheme="majorHAnsi" w:eastAsiaTheme="majorEastAsia" w:hAnsiTheme="majorHAnsi" w:cstheme="majorBidi"/>
+          <w:sz w:val="22"/>
+          <w:szCs w:val="22"/>
+        </w:rPr>
+      </w:pPr>
+      <w:r>
+        <w:rPr>
+          <w:rFonts w:asciiTheme="majorHAnsi" w:eastAsiaTheme="majorEastAsia" w:hAnsiTheme="majorHAnsi" w:cstheme="majorBidi"/>
+          <w:b/>
+          <w:bCs/>
+          <w:sz w:val="22"/>
+          <w:szCs w:val="22"/>
+        </w:rPr>
+        <w:t>User Interface:</w:t>
+      </w:r>
+      <w:r>
+        <w:rPr>
+          <w:rFonts w:asciiTheme="majorHAnsi" w:eastAsiaTheme="majorEastAsia" w:hAnsiTheme="majorHAnsi" w:cstheme="majorBidi"/>
+          <w:sz w:val="22"/>
+          <w:szCs w:val="22"/>
+        </w:rPr>
+        <w:t xml:space="preserve"> </w:t>
       </w:r>
     </w:p>
     <w:p>
@@ -352,7 +702,23 @@
           <w:sz w:val="22"/>
           <w:szCs w:val="22"/>
         </w:rPr>
-        <w:t>Avoid lava, traps, and spiders</w:t>
+        <w:t xml:space="preserve">Minimalist </w:t>
+      </w:r>
+      <w:r>
+        <w:rPr>
+          <w:rFonts w:asciiTheme="majorHAnsi" w:eastAsiaTheme="majorEastAsia" w:hAnsiTheme="majorHAnsi" w:cstheme="majorBidi"/>
+          <w:sz w:val="22"/>
+          <w:szCs w:val="22"/>
+        </w:rPr>
+        <w:t>HUD</w:t>
+      </w:r>
+      <w:r>
+        <w:rPr>
+          <w:rFonts w:asciiTheme="majorHAnsi" w:eastAsiaTheme="majorEastAsia" w:hAnsiTheme="majorHAnsi" w:cstheme="majorBidi"/>
+          <w:sz w:val="22"/>
+          <w:szCs w:val="22"/>
+        </w:rPr>
+        <w:t>: Clean interface showing health, stamina, depth, and resources.</w:t>
       </w:r>
     </w:p>
     <w:p>
@@ -375,7 +741,7 @@
           <w:sz w:val="22"/>
           <w:szCs w:val="22"/>
         </w:rPr>
-        <w:t>Spiders use AI to track the player</w:t>
+        <w:t>Surface upgrade menu: Simple and intuitive menu to upgrade mining tools with resources.</w:t>
       </w:r>
     </w:p>
     <w:p>
@@ -398,7 +764,29 @@
           <w:sz w:val="22"/>
           <w:szCs w:val="22"/>
         </w:rPr>
-        <w:t>Health regenerates on the surface</w:t>
+        <w:t>Depth indicator: Depth tracker to show how deep you have gone.</w:t>
+      </w:r>
+    </w:p>
+    <w:p>
+      <w:pPr>
+        <w:spacing w:line="240" w:lineRule="auto"/>
+        <w:rPr>
+          <w:rFonts w:asciiTheme="majorHAnsi" w:eastAsiaTheme="majorEastAsia" w:hAnsiTheme="majorHAnsi" w:cstheme="majorBidi"/>
+          <w:b/>
+          <w:bCs/>
+          <w:sz w:val="22"/>
+          <w:szCs w:val="22"/>
+        </w:rPr>
+      </w:pPr>
+      <w:r>
+        <w:rPr>
+          <w:rFonts w:asciiTheme="majorHAnsi" w:eastAsiaTheme="majorEastAsia" w:hAnsiTheme="majorHAnsi" w:cstheme="majorBidi"/>
+          <w:b/>
+          <w:bCs/>
+          <w:sz w:val="22"/>
+          <w:szCs w:val="22"/>
+        </w:rPr>
+        <w:t>Unique Selling Points:</w:t>
       </w:r>
     </w:p>
     <w:p>
@@ -421,29 +809,7 @@
           <w:sz w:val="22"/>
           <w:szCs w:val="22"/>
         </w:rPr>
-        <w:t>If you cannot return to the surface, you lose</w:t>
-      </w:r>
-    </w:p>
-    <w:p>
-      <w:pPr>
-        <w:spacing w:line="240" w:lineRule="auto"/>
-        <w:rPr>
-          <w:rFonts w:asciiTheme="majorHAnsi" w:eastAsiaTheme="majorEastAsia" w:hAnsiTheme="majorHAnsi" w:cstheme="majorBidi"/>
-          <w:b/>
-          <w:bCs/>
-          <w:sz w:val="22"/>
-          <w:szCs w:val="22"/>
-        </w:rPr>
-      </w:pPr>
-      <w:r>
-        <w:rPr>
-          <w:rFonts w:asciiTheme="majorHAnsi" w:eastAsiaTheme="majorEastAsia" w:hAnsiTheme="majorHAnsi" w:cstheme="majorBidi"/>
-          <w:b/>
-          <w:bCs/>
-          <w:sz w:val="22"/>
-          <w:szCs w:val="22"/>
-        </w:rPr>
-        <w:t>Player Goals:</w:t>
+        <w:t>A compelling narrative with a touching story about friendship.</w:t>
       </w:r>
     </w:p>
     <w:p>
@@ -456,19 +822,65 @@
         <w:spacing w:line="240" w:lineRule="auto"/>
         <w:rPr>
           <w:rFonts w:asciiTheme="majorHAnsi" w:eastAsiaTheme="majorEastAsia" w:hAnsiTheme="majorHAnsi" w:cstheme="majorBidi"/>
-          <w:b/>
-          <w:bCs/>
-          <w:sz w:val="22"/>
-          <w:szCs w:val="22"/>
-        </w:rPr>
-      </w:pPr>
-      <w:r>
-        <w:rPr>
-          <w:rFonts w:asciiTheme="majorHAnsi" w:eastAsiaTheme="majorEastAsia" w:hAnsiTheme="majorHAnsi" w:cstheme="majorBidi"/>
-          <w:sz w:val="22"/>
-          <w:szCs w:val="22"/>
-        </w:rPr>
-        <w:t>Descend safely</w:t>
+          <w:sz w:val="22"/>
+          <w:szCs w:val="22"/>
+        </w:rPr>
+      </w:pPr>
+      <w:r>
+        <w:rPr>
+          <w:rFonts w:asciiTheme="majorHAnsi" w:eastAsiaTheme="majorEastAsia" w:hAnsiTheme="majorHAnsi" w:cstheme="majorBidi"/>
+          <w:sz w:val="22"/>
+          <w:szCs w:val="22"/>
+        </w:rPr>
+        <w:t xml:space="preserve">Tactical </w:t>
+      </w:r>
+      <w:r>
+        <w:rPr>
+          <w:rFonts w:asciiTheme="majorHAnsi" w:eastAsiaTheme="majorEastAsia" w:hAnsiTheme="majorHAnsi" w:cstheme="majorBidi"/>
+          <w:sz w:val="22"/>
+          <w:szCs w:val="22"/>
+        </w:rPr>
+        <w:t xml:space="preserve">depth </w:t>
+      </w:r>
+      <w:r>
+        <w:rPr>
+          <w:rFonts w:asciiTheme="majorHAnsi" w:eastAsiaTheme="majorEastAsia" w:hAnsiTheme="majorHAnsi" w:cstheme="majorBidi"/>
+          <w:sz w:val="22"/>
+          <w:szCs w:val="22"/>
+        </w:rPr>
+        <w:t>and stamina management -</w:t>
+      </w:r>
+      <w:r>
+        <w:rPr>
+          <w:rFonts w:asciiTheme="majorHAnsi" w:eastAsiaTheme="majorEastAsia" w:hAnsiTheme="majorHAnsi" w:cstheme="majorBidi"/>
+          <w:sz w:val="22"/>
+          <w:szCs w:val="22"/>
+        </w:rPr>
+        <w:t xml:space="preserve"> returning to the surface </w:t>
+      </w:r>
+      <w:r>
+        <w:rPr>
+          <w:rFonts w:asciiTheme="majorHAnsi" w:eastAsiaTheme="majorEastAsia" w:hAnsiTheme="majorHAnsi" w:cstheme="majorBidi"/>
+          <w:sz w:val="22"/>
+          <w:szCs w:val="22"/>
+        </w:rPr>
+        <w:t>is</w:t>
+      </w:r>
+      <w:r>
+        <w:rPr>
+          <w:rFonts w:asciiTheme="majorHAnsi" w:eastAsiaTheme="majorEastAsia" w:hAnsiTheme="majorHAnsi" w:cstheme="majorBidi"/>
+          <w:sz w:val="22"/>
+          <w:szCs w:val="22"/>
+        </w:rPr>
+        <w:t xml:space="preserve"> essential to survive</w:t>
+      </w:r>
+      <w:r>
+        <w:rPr>
+          <w:rFonts w:asciiTheme="majorHAnsi" w:eastAsiaTheme="majorEastAsia" w:hAnsiTheme="majorHAnsi" w:cstheme="majorBidi"/>
+          <w:sz w:val="22"/>
+          <w:szCs w:val="22"/>
+        </w:rPr>
+        <w:t>.</w:t>
       </w:r>
     </w:p>
     <w:p>
@@ -481,19 +893,57 @@
         <w:spacing w:line="240" w:lineRule="auto"/>
         <w:rPr>
           <w:rFonts w:asciiTheme="majorHAnsi" w:eastAsiaTheme="majorEastAsia" w:hAnsiTheme="majorHAnsi" w:cstheme="majorBidi"/>
-          <w:b/>
-          <w:bCs/>
-          <w:sz w:val="22"/>
-          <w:szCs w:val="22"/>
-        </w:rPr>
-      </w:pPr>
-      <w:r>
-        <w:rPr>
-          <w:rFonts w:asciiTheme="majorHAnsi" w:eastAsiaTheme="majorEastAsia" w:hAnsiTheme="majorHAnsi" w:cstheme="majorBidi"/>
-          <w:sz w:val="22"/>
-          <w:szCs w:val="22"/>
-        </w:rPr>
-        <w:t>Gather resources</w:t>
+          <w:sz w:val="22"/>
+          <w:szCs w:val="22"/>
+        </w:rPr>
+      </w:pPr>
+      <w:r>
+        <w:rPr>
+          <w:rFonts w:asciiTheme="majorHAnsi" w:eastAsiaTheme="majorEastAsia" w:hAnsiTheme="majorHAnsi" w:cstheme="majorBidi"/>
+          <w:sz w:val="22"/>
+          <w:szCs w:val="22"/>
+        </w:rPr>
+        <w:t>Replay</w:t>
+      </w:r>
+      <w:r>
+        <w:rPr>
+          <w:rFonts w:asciiTheme="majorHAnsi" w:eastAsiaTheme="majorEastAsia" w:hAnsiTheme="majorHAnsi" w:cstheme="majorBidi"/>
+          <w:sz w:val="22"/>
+          <w:szCs w:val="22"/>
+        </w:rPr>
+        <w:t xml:space="preserve"> value due to the</w:t>
+      </w:r>
+      <w:r>
+        <w:rPr>
+          <w:rFonts w:asciiTheme="majorHAnsi" w:eastAsiaTheme="majorEastAsia" w:hAnsiTheme="majorHAnsi" w:cstheme="majorBidi"/>
+          <w:sz w:val="22"/>
+          <w:szCs w:val="22"/>
+        </w:rPr>
+        <w:t xml:space="preserve"> </w:t>
+      </w:r>
+      <w:r>
+        <w:rPr>
+          <w:rFonts w:asciiTheme="majorHAnsi" w:eastAsiaTheme="majorEastAsia" w:hAnsiTheme="majorHAnsi" w:cstheme="majorBidi"/>
+          <w:sz w:val="22"/>
+          <w:szCs w:val="22"/>
+        </w:rPr>
+        <w:t>r</w:t>
+      </w:r>
+      <w:r>
+        <w:rPr>
+          <w:rFonts w:asciiTheme="majorHAnsi" w:eastAsiaTheme="majorEastAsia" w:hAnsiTheme="majorHAnsi" w:cstheme="majorBidi"/>
+          <w:sz w:val="22"/>
+          <w:szCs w:val="22"/>
+        </w:rPr>
+        <w:t>andomised resource locations each play</w:t>
+      </w:r>
+      <w:r>
+        <w:rPr>
+          <w:rFonts w:asciiTheme="majorHAnsi" w:eastAsiaTheme="majorEastAsia" w:hAnsiTheme="majorHAnsi" w:cstheme="majorBidi"/>
+          <w:sz w:val="22"/>
+          <w:szCs w:val="22"/>
+        </w:rPr>
+        <w:t>.</w:t>
       </w:r>
     </w:p>
     <w:p>
@@ -506,671 +956,65 @@
         <w:spacing w:line="240" w:lineRule="auto"/>
         <w:rPr>
           <w:rFonts w:asciiTheme="majorHAnsi" w:eastAsiaTheme="majorEastAsia" w:hAnsiTheme="majorHAnsi" w:cstheme="majorBidi"/>
-          <w:b/>
-          <w:bCs/>
-          <w:sz w:val="22"/>
-          <w:szCs w:val="22"/>
-        </w:rPr>
-      </w:pPr>
-      <w:r>
-        <w:rPr>
-          <w:rFonts w:asciiTheme="majorHAnsi" w:eastAsiaTheme="majorEastAsia" w:hAnsiTheme="majorHAnsi" w:cstheme="majorBidi"/>
-          <w:sz w:val="22"/>
-          <w:szCs w:val="22"/>
-        </w:rPr>
-        <w:t>Upgrade mining tools</w:t>
-      </w:r>
-    </w:p>
-    <w:p>
-      <w:pPr>
-        <w:pStyle w:val="ListParagraph"/>
-        <w:numPr>
-          <w:ilvl w:val="0"/>
-          <w:numId w:val="9"/>
-        </w:numPr>
-        <w:spacing w:line="240" w:lineRule="auto"/>
-        <w:rPr>
-          <w:rFonts w:asciiTheme="majorHAnsi" w:eastAsiaTheme="majorEastAsia" w:hAnsiTheme="majorHAnsi" w:cstheme="majorBidi"/>
-          <w:b/>
-          <w:bCs/>
-          <w:sz w:val="22"/>
-          <w:szCs w:val="22"/>
-        </w:rPr>
-      </w:pPr>
-      <w:r>
-        <w:rPr>
-          <w:rFonts w:asciiTheme="majorHAnsi" w:eastAsiaTheme="majorEastAsia" w:hAnsiTheme="majorHAnsi" w:cstheme="majorBidi"/>
-          <w:sz w:val="22"/>
-          <w:szCs w:val="22"/>
-        </w:rPr>
-        <w:t>Return to surface</w:t>
-      </w:r>
-    </w:p>
-    <w:p>
-      <w:pPr>
-        <w:pStyle w:val="ListParagraph"/>
-        <w:numPr>
-          <w:ilvl w:val="0"/>
-          <w:numId w:val="9"/>
-        </w:numPr>
-        <w:spacing w:line="240" w:lineRule="auto"/>
-        <w:rPr>
-          <w:rFonts w:asciiTheme="majorHAnsi" w:eastAsiaTheme="majorEastAsia" w:hAnsiTheme="majorHAnsi" w:cstheme="majorBidi"/>
-          <w:b/>
-          <w:bCs/>
-          <w:sz w:val="22"/>
-          <w:szCs w:val="22"/>
-        </w:rPr>
-      </w:pPr>
-      <w:r>
-        <w:rPr>
-          <w:rFonts w:asciiTheme="majorHAnsi" w:eastAsiaTheme="majorEastAsia" w:hAnsiTheme="majorHAnsi" w:cstheme="majorBidi"/>
-          <w:sz w:val="22"/>
-          <w:szCs w:val="22"/>
-        </w:rPr>
-        <w:t xml:space="preserve">Rescue the </w:t>
-      </w:r>
-      <w:proofErr w:type="gramStart"/>
-      <w:r>
-        <w:rPr>
-          <w:rFonts w:asciiTheme="majorHAnsi" w:eastAsiaTheme="majorEastAsia" w:hAnsiTheme="majorHAnsi" w:cstheme="majorBidi"/>
-          <w:sz w:val="22"/>
-          <w:szCs w:val="22"/>
-        </w:rPr>
-        <w:t>players</w:t>
-      </w:r>
-      <w:proofErr w:type="gramEnd"/>
-      <w:r>
-        <w:rPr>
-          <w:rFonts w:asciiTheme="majorHAnsi" w:eastAsiaTheme="majorEastAsia" w:hAnsiTheme="majorHAnsi" w:cstheme="majorBidi"/>
-          <w:sz w:val="22"/>
-          <w:szCs w:val="22"/>
-        </w:rPr>
-        <w:t xml:space="preserve"> friend</w:t>
-      </w:r>
-    </w:p>
-    <w:p>
-      <w:pPr>
-        <w:spacing w:line="240" w:lineRule="auto"/>
-        <w:rPr>
-          <w:rFonts w:asciiTheme="majorHAnsi" w:eastAsiaTheme="majorEastAsia" w:hAnsiTheme="majorHAnsi" w:cstheme="majorBidi"/>
-          <w:b/>
-          <w:bCs/>
-          <w:sz w:val="22"/>
-          <w:szCs w:val="22"/>
-        </w:rPr>
-      </w:pPr>
-      <w:r>
-        <w:rPr>
-          <w:rFonts w:asciiTheme="majorHAnsi" w:eastAsiaTheme="majorEastAsia" w:hAnsiTheme="majorHAnsi" w:cstheme="majorBidi"/>
-          <w:b/>
-          <w:bCs/>
-          <w:sz w:val="22"/>
-          <w:szCs w:val="22"/>
-        </w:rPr>
-        <w:t>Upgrades and progression:</w:t>
-      </w:r>
-    </w:p>
-    <w:p>
-      <w:pPr>
-        <w:pStyle w:val="ListParagraph"/>
-        <w:numPr>
-          <w:ilvl w:val="0"/>
-          <w:numId w:val="9"/>
-        </w:numPr>
-        <w:spacing w:line="240" w:lineRule="auto"/>
-        <w:rPr>
-          <w:rFonts w:asciiTheme="majorHAnsi" w:eastAsiaTheme="majorEastAsia" w:hAnsiTheme="majorHAnsi" w:cstheme="majorBidi"/>
-          <w:b/>
-          <w:bCs/>
-          <w:sz w:val="22"/>
-          <w:szCs w:val="22"/>
-        </w:rPr>
-      </w:pPr>
-      <w:r>
-        <w:rPr>
-          <w:rFonts w:asciiTheme="majorHAnsi" w:eastAsiaTheme="majorEastAsia" w:hAnsiTheme="majorHAnsi" w:cstheme="majorBidi"/>
-          <w:sz w:val="22"/>
-          <w:szCs w:val="22"/>
-        </w:rPr>
-        <w:t>Better mining tools</w:t>
-      </w:r>
-    </w:p>
-    <w:p>
-      <w:pPr>
-        <w:pStyle w:val="ListParagraph"/>
-        <w:numPr>
-          <w:ilvl w:val="0"/>
-          <w:numId w:val="9"/>
-        </w:numPr>
-        <w:spacing w:line="240" w:lineRule="auto"/>
-        <w:rPr>
-          <w:rFonts w:asciiTheme="majorHAnsi" w:eastAsiaTheme="majorEastAsia" w:hAnsiTheme="majorHAnsi" w:cstheme="majorBidi"/>
-          <w:b/>
-          <w:bCs/>
-          <w:sz w:val="22"/>
-          <w:szCs w:val="22"/>
-        </w:rPr>
-      </w:pPr>
-      <w:r>
-        <w:rPr>
-          <w:rFonts w:asciiTheme="majorHAnsi" w:eastAsiaTheme="majorEastAsia" w:hAnsiTheme="majorHAnsi" w:cstheme="majorBidi"/>
-          <w:sz w:val="22"/>
-          <w:szCs w:val="22"/>
-        </w:rPr>
-        <w:t>Stamina and health upgrades</w:t>
-      </w:r>
-    </w:p>
-    <w:p>
-      <w:pPr>
-        <w:pStyle w:val="ListParagraph"/>
-        <w:numPr>
-          <w:ilvl w:val="0"/>
-          <w:numId w:val="9"/>
-        </w:numPr>
-        <w:spacing w:line="240" w:lineRule="auto"/>
-        <w:rPr>
-          <w:rFonts w:asciiTheme="majorHAnsi" w:eastAsiaTheme="majorEastAsia" w:hAnsiTheme="majorHAnsi" w:cstheme="majorBidi"/>
-          <w:b/>
-          <w:bCs/>
-          <w:sz w:val="22"/>
-          <w:szCs w:val="22"/>
-        </w:rPr>
-      </w:pPr>
-      <w:r>
-        <w:rPr>
-          <w:rFonts w:asciiTheme="majorHAnsi" w:eastAsiaTheme="majorEastAsia" w:hAnsiTheme="majorHAnsi" w:cstheme="majorBidi"/>
-          <w:sz w:val="22"/>
-          <w:szCs w:val="22"/>
-        </w:rPr>
-        <w:t>Mining range and jump height</w:t>
-      </w:r>
-    </w:p>
-    <w:p>
-      <w:pPr>
-        <w:spacing w:line="240" w:lineRule="auto"/>
-        <w:rPr>
-          <w:rFonts w:asciiTheme="majorHAnsi" w:eastAsiaTheme="majorEastAsia" w:hAnsiTheme="majorHAnsi" w:cstheme="majorBidi"/>
-          <w:b/>
-          <w:bCs/>
-          <w:sz w:val="22"/>
-          <w:szCs w:val="22"/>
-        </w:rPr>
-      </w:pPr>
-      <w:r>
-        <w:rPr>
-          <w:rFonts w:asciiTheme="majorHAnsi" w:eastAsiaTheme="majorEastAsia" w:hAnsiTheme="majorHAnsi" w:cstheme="majorBidi"/>
-          <w:b/>
-          <w:bCs/>
-          <w:sz w:val="22"/>
-          <w:szCs w:val="22"/>
-        </w:rPr>
-        <w:t>Key Features:</w:t>
-      </w:r>
-    </w:p>
-    <w:p>
-      <w:pPr>
-        <w:pStyle w:val="ListParagraph"/>
-        <w:numPr>
-          <w:ilvl w:val="0"/>
-          <w:numId w:val="9"/>
-        </w:numPr>
-        <w:spacing w:line="240" w:lineRule="auto"/>
-        <w:rPr>
-          <w:rFonts w:asciiTheme="majorHAnsi" w:eastAsiaTheme="majorEastAsia" w:hAnsiTheme="majorHAnsi" w:cstheme="majorBidi"/>
-          <w:b/>
-          <w:bCs/>
-          <w:sz w:val="22"/>
-          <w:szCs w:val="22"/>
-        </w:rPr>
-      </w:pPr>
-      <w:r>
-        <w:rPr>
-          <w:rFonts w:asciiTheme="majorHAnsi" w:eastAsiaTheme="majorEastAsia" w:hAnsiTheme="majorHAnsi" w:cstheme="majorBidi"/>
-          <w:sz w:val="22"/>
-          <w:szCs w:val="22"/>
-        </w:rPr>
-        <w:t xml:space="preserve">Depth based </w:t>
-      </w:r>
-      <w:r>
-        <w:rPr>
-          <w:rFonts w:asciiTheme="majorHAnsi" w:eastAsiaTheme="majorEastAsia" w:hAnsiTheme="majorHAnsi" w:cstheme="majorBidi"/>
-          <w:sz w:val="22"/>
-          <w:szCs w:val="22"/>
-        </w:rPr>
-        <w:t>progression:</w:t>
-      </w:r>
-      <w:r>
-        <w:rPr>
-          <w:rFonts w:asciiTheme="majorHAnsi" w:eastAsiaTheme="majorEastAsia" w:hAnsiTheme="majorHAnsi" w:cstheme="majorBidi"/>
-          <w:sz w:val="22"/>
-          <w:szCs w:val="22"/>
-        </w:rPr>
-        <w:t xml:space="preserve"> materials needed for later upgrades are found deeper in the mines.</w:t>
-      </w:r>
-    </w:p>
-    <w:p>
-      <w:pPr>
-        <w:pStyle w:val="ListParagraph"/>
-        <w:numPr>
-          <w:ilvl w:val="0"/>
-          <w:numId w:val="9"/>
-        </w:numPr>
-        <w:spacing w:line="240" w:lineRule="auto"/>
-        <w:rPr>
-          <w:rFonts w:asciiTheme="majorHAnsi" w:eastAsiaTheme="majorEastAsia" w:hAnsiTheme="majorHAnsi" w:cstheme="majorBidi"/>
-          <w:b/>
-          <w:bCs/>
-          <w:sz w:val="22"/>
-          <w:szCs w:val="22"/>
-        </w:rPr>
-      </w:pPr>
-      <w:r>
-        <w:rPr>
-          <w:rFonts w:asciiTheme="majorHAnsi" w:eastAsiaTheme="majorEastAsia" w:hAnsiTheme="majorHAnsi" w:cstheme="majorBidi"/>
-          <w:sz w:val="22"/>
-          <w:szCs w:val="22"/>
-        </w:rPr>
-        <w:t>Stamina and survival system</w:t>
-      </w:r>
-      <w:r>
-        <w:rPr>
-          <w:rFonts w:asciiTheme="majorHAnsi" w:eastAsiaTheme="majorEastAsia" w:hAnsiTheme="majorHAnsi" w:cstheme="majorBidi"/>
-          <w:sz w:val="22"/>
-          <w:szCs w:val="22"/>
-        </w:rPr>
-        <w:t>:</w:t>
-      </w:r>
-      <w:r>
-        <w:rPr>
-          <w:rFonts w:asciiTheme="majorHAnsi" w:eastAsiaTheme="majorEastAsia" w:hAnsiTheme="majorHAnsi" w:cstheme="majorBidi"/>
-          <w:sz w:val="22"/>
-          <w:szCs w:val="22"/>
-        </w:rPr>
-        <w:t xml:space="preserve"> manage your stamina carefully as running out means game over.</w:t>
-      </w:r>
-    </w:p>
-    <w:p>
-      <w:pPr>
-        <w:pStyle w:val="ListParagraph"/>
-        <w:numPr>
-          <w:ilvl w:val="0"/>
-          <w:numId w:val="9"/>
-        </w:numPr>
-        <w:spacing w:line="240" w:lineRule="auto"/>
-        <w:rPr>
-          <w:rFonts w:asciiTheme="majorHAnsi" w:eastAsiaTheme="majorEastAsia" w:hAnsiTheme="majorHAnsi" w:cstheme="majorBidi"/>
-          <w:b/>
-          <w:bCs/>
-          <w:sz w:val="22"/>
-          <w:szCs w:val="22"/>
-        </w:rPr>
-      </w:pPr>
-      <w:r>
-        <w:rPr>
-          <w:rFonts w:asciiTheme="majorHAnsi" w:eastAsiaTheme="majorEastAsia" w:hAnsiTheme="majorHAnsi" w:cstheme="majorBidi"/>
-          <w:sz w:val="22"/>
-          <w:szCs w:val="22"/>
-        </w:rPr>
-        <w:t>Dynamic mining tools</w:t>
-      </w:r>
-      <w:r>
-        <w:rPr>
-          <w:rFonts w:asciiTheme="majorHAnsi" w:eastAsiaTheme="majorEastAsia" w:hAnsiTheme="majorHAnsi" w:cstheme="majorBidi"/>
-          <w:sz w:val="22"/>
-          <w:szCs w:val="22"/>
-        </w:rPr>
-        <w:t>:</w:t>
-      </w:r>
-      <w:r>
-        <w:rPr>
-          <w:rFonts w:asciiTheme="majorHAnsi" w:eastAsiaTheme="majorEastAsia" w:hAnsiTheme="majorHAnsi" w:cstheme="majorBidi"/>
-          <w:sz w:val="22"/>
-          <w:szCs w:val="22"/>
-        </w:rPr>
-        <w:t xml:space="preserve"> upgrade from basic pickaxes to drills with extended mining range.</w:t>
-      </w:r>
-    </w:p>
-    <w:p>
-      <w:pPr>
-        <w:pStyle w:val="ListParagraph"/>
-        <w:numPr>
-          <w:ilvl w:val="0"/>
-          <w:numId w:val="9"/>
-        </w:numPr>
-        <w:spacing w:line="240" w:lineRule="auto"/>
-        <w:rPr>
-          <w:rFonts w:asciiTheme="majorHAnsi" w:eastAsiaTheme="majorEastAsia" w:hAnsiTheme="majorHAnsi" w:cstheme="majorBidi"/>
-          <w:b/>
-          <w:bCs/>
-          <w:sz w:val="22"/>
-          <w:szCs w:val="22"/>
-        </w:rPr>
-      </w:pPr>
-      <w:r>
-        <w:rPr>
-          <w:rFonts w:asciiTheme="majorHAnsi" w:eastAsiaTheme="majorEastAsia" w:hAnsiTheme="majorHAnsi" w:cstheme="majorBidi"/>
-          <w:sz w:val="22"/>
-          <w:szCs w:val="22"/>
-        </w:rPr>
-        <w:t>AI enemies</w:t>
-      </w:r>
-      <w:r>
-        <w:rPr>
-          <w:rFonts w:asciiTheme="majorHAnsi" w:eastAsiaTheme="majorEastAsia" w:hAnsiTheme="majorHAnsi" w:cstheme="majorBidi"/>
-          <w:sz w:val="22"/>
-          <w:szCs w:val="22"/>
-        </w:rPr>
-        <w:t>:</w:t>
-      </w:r>
-      <w:r>
-        <w:rPr>
-          <w:rFonts w:asciiTheme="majorHAnsi" w:eastAsiaTheme="majorEastAsia" w:hAnsiTheme="majorHAnsi" w:cstheme="majorBidi"/>
-          <w:sz w:val="22"/>
-          <w:szCs w:val="22"/>
-        </w:rPr>
-        <w:t xml:space="preserve"> spiders will use AI features to track and hunt the player.</w:t>
-      </w:r>
-    </w:p>
-    <w:p>
-      <w:pPr>
-        <w:pStyle w:val="ListParagraph"/>
-        <w:numPr>
-          <w:ilvl w:val="0"/>
-          <w:numId w:val="9"/>
-        </w:numPr>
-        <w:spacing w:line="240" w:lineRule="auto"/>
-        <w:rPr>
-          <w:rFonts w:asciiTheme="majorHAnsi" w:eastAsiaTheme="majorEastAsia" w:hAnsiTheme="majorHAnsi" w:cstheme="majorBidi"/>
-          <w:b/>
-          <w:bCs/>
-          <w:sz w:val="22"/>
-          <w:szCs w:val="22"/>
-        </w:rPr>
-      </w:pPr>
-      <w:r>
-        <w:rPr>
-          <w:rFonts w:asciiTheme="majorHAnsi" w:eastAsiaTheme="majorEastAsia" w:hAnsiTheme="majorHAnsi" w:cstheme="majorBidi"/>
-          <w:sz w:val="22"/>
-          <w:szCs w:val="22"/>
-        </w:rPr>
-        <w:t>Surface hub</w:t>
-      </w:r>
-      <w:r>
-        <w:rPr>
-          <w:rFonts w:asciiTheme="majorHAnsi" w:eastAsiaTheme="majorEastAsia" w:hAnsiTheme="majorHAnsi" w:cstheme="majorBidi"/>
-          <w:sz w:val="22"/>
-          <w:szCs w:val="22"/>
-        </w:rPr>
-        <w:t>:</w:t>
-      </w:r>
-      <w:r>
-        <w:rPr>
-          <w:rFonts w:asciiTheme="majorHAnsi" w:eastAsiaTheme="majorEastAsia" w:hAnsiTheme="majorHAnsi" w:cstheme="majorBidi"/>
-          <w:sz w:val="22"/>
-          <w:szCs w:val="22"/>
-        </w:rPr>
-        <w:t xml:space="preserve"> A safe zone to heal, upgrade, and prepare for the next descent.</w:t>
-      </w:r>
-    </w:p>
-    <w:p>
-      <w:pPr>
-        <w:spacing w:line="240" w:lineRule="auto"/>
-        <w:rPr>
-          <w:rFonts w:asciiTheme="majorHAnsi" w:eastAsiaTheme="majorEastAsia" w:hAnsiTheme="majorHAnsi" w:cstheme="majorBidi"/>
-          <w:sz w:val="22"/>
-          <w:szCs w:val="22"/>
-        </w:rPr>
-      </w:pPr>
-      <w:r>
-        <w:rPr>
-          <w:rFonts w:asciiTheme="majorHAnsi" w:eastAsiaTheme="majorEastAsia" w:hAnsiTheme="majorHAnsi" w:cstheme="majorBidi"/>
-          <w:b/>
-          <w:bCs/>
-          <w:sz w:val="22"/>
-          <w:szCs w:val="22"/>
-        </w:rPr>
-        <w:t>User Interface:</w:t>
-      </w:r>
-      <w:r>
-        <w:rPr>
-          <w:rFonts w:asciiTheme="majorHAnsi" w:eastAsiaTheme="majorEastAsia" w:hAnsiTheme="majorHAnsi" w:cstheme="majorBidi"/>
-          <w:sz w:val="22"/>
-          <w:szCs w:val="22"/>
-        </w:rPr>
-        <w:t xml:space="preserve"> </w:t>
-      </w:r>
-    </w:p>
-    <w:p>
-      <w:pPr>
-        <w:pStyle w:val="ListParagraph"/>
-        <w:numPr>
-          <w:ilvl w:val="0"/>
-          <w:numId w:val="9"/>
-        </w:numPr>
-        <w:spacing w:line="240" w:lineRule="auto"/>
-        <w:rPr>
-          <w:rFonts w:asciiTheme="majorHAnsi" w:eastAsiaTheme="majorEastAsia" w:hAnsiTheme="majorHAnsi" w:cstheme="majorBidi"/>
-          <w:sz w:val="22"/>
-          <w:szCs w:val="22"/>
-        </w:rPr>
-      </w:pPr>
-      <w:r>
-        <w:rPr>
-          <w:rFonts w:asciiTheme="majorHAnsi" w:eastAsiaTheme="majorEastAsia" w:hAnsiTheme="majorHAnsi" w:cstheme="majorBidi"/>
-          <w:sz w:val="22"/>
-          <w:szCs w:val="22"/>
-        </w:rPr>
-        <w:t xml:space="preserve">Minimalist </w:t>
-      </w:r>
-      <w:r>
-        <w:rPr>
-          <w:rFonts w:asciiTheme="majorHAnsi" w:eastAsiaTheme="majorEastAsia" w:hAnsiTheme="majorHAnsi" w:cstheme="majorBidi"/>
-          <w:sz w:val="22"/>
-          <w:szCs w:val="22"/>
-        </w:rPr>
-        <w:t>HUD</w:t>
-      </w:r>
-      <w:r>
-        <w:rPr>
-          <w:rFonts w:asciiTheme="majorHAnsi" w:eastAsiaTheme="majorEastAsia" w:hAnsiTheme="majorHAnsi" w:cstheme="majorBidi"/>
-          <w:sz w:val="22"/>
-          <w:szCs w:val="22"/>
-        </w:rPr>
-        <w:t>: Clean interface showing health, stamina, depth, and resources.</w:t>
-      </w:r>
-    </w:p>
-    <w:p>
-      <w:pPr>
-        <w:pStyle w:val="ListParagraph"/>
-        <w:numPr>
-          <w:ilvl w:val="0"/>
-          <w:numId w:val="9"/>
-        </w:numPr>
-        <w:spacing w:line="240" w:lineRule="auto"/>
-        <w:rPr>
-          <w:rFonts w:asciiTheme="majorHAnsi" w:eastAsiaTheme="majorEastAsia" w:hAnsiTheme="majorHAnsi" w:cstheme="majorBidi"/>
-          <w:sz w:val="22"/>
-          <w:szCs w:val="22"/>
-        </w:rPr>
-      </w:pPr>
-      <w:r>
-        <w:rPr>
-          <w:rFonts w:asciiTheme="majorHAnsi" w:eastAsiaTheme="majorEastAsia" w:hAnsiTheme="majorHAnsi" w:cstheme="majorBidi"/>
-          <w:sz w:val="22"/>
-          <w:szCs w:val="22"/>
-        </w:rPr>
-        <w:t>Surface upgrade menu: Simple and intuitive menu to upgrade mining tools with resources.</w:t>
-      </w:r>
-    </w:p>
-    <w:p>
-      <w:pPr>
-        <w:pStyle w:val="ListParagraph"/>
-        <w:numPr>
-          <w:ilvl w:val="0"/>
-          <w:numId w:val="9"/>
-        </w:numPr>
-        <w:spacing w:line="240" w:lineRule="auto"/>
-        <w:rPr>
-          <w:rFonts w:asciiTheme="majorHAnsi" w:eastAsiaTheme="majorEastAsia" w:hAnsiTheme="majorHAnsi" w:cstheme="majorBidi"/>
-          <w:sz w:val="22"/>
-          <w:szCs w:val="22"/>
-        </w:rPr>
-      </w:pPr>
-      <w:r>
-        <w:rPr>
-          <w:rFonts w:asciiTheme="majorHAnsi" w:eastAsiaTheme="majorEastAsia" w:hAnsiTheme="majorHAnsi" w:cstheme="majorBidi"/>
-          <w:sz w:val="22"/>
-          <w:szCs w:val="22"/>
-        </w:rPr>
-        <w:t>Depth indicator: Depth tracker to show how deep you have gone.</w:t>
-      </w:r>
-    </w:p>
-    <w:p>
-      <w:pPr>
-        <w:spacing w:line="240" w:lineRule="auto"/>
-        <w:rPr>
-          <w:rFonts w:asciiTheme="majorHAnsi" w:eastAsiaTheme="majorEastAsia" w:hAnsiTheme="majorHAnsi" w:cstheme="majorBidi"/>
-          <w:b/>
-          <w:bCs/>
-          <w:sz w:val="22"/>
-          <w:szCs w:val="22"/>
-        </w:rPr>
-      </w:pPr>
-      <w:r>
-        <w:rPr>
-          <w:rFonts w:asciiTheme="majorHAnsi" w:eastAsiaTheme="majorEastAsia" w:hAnsiTheme="majorHAnsi" w:cstheme="majorBidi"/>
-          <w:b/>
-          <w:bCs/>
-          <w:sz w:val="22"/>
-          <w:szCs w:val="22"/>
-        </w:rPr>
-        <w:t>Unique Selling Points:</w:t>
-      </w:r>
-    </w:p>
-    <w:p>
-      <w:pPr>
-        <w:pStyle w:val="ListParagraph"/>
-        <w:numPr>
-          <w:ilvl w:val="0"/>
-          <w:numId w:val="9"/>
-        </w:numPr>
-        <w:spacing w:line="240" w:lineRule="auto"/>
-        <w:rPr>
-          <w:rFonts w:asciiTheme="majorHAnsi" w:eastAsiaTheme="majorEastAsia" w:hAnsiTheme="majorHAnsi" w:cstheme="majorBidi"/>
-          <w:sz w:val="22"/>
-          <w:szCs w:val="22"/>
-        </w:rPr>
-      </w:pPr>
-      <w:r>
-        <w:rPr>
-          <w:rFonts w:asciiTheme="majorHAnsi" w:eastAsiaTheme="majorEastAsia" w:hAnsiTheme="majorHAnsi" w:cstheme="majorBidi"/>
-          <w:sz w:val="22"/>
-          <w:szCs w:val="22"/>
-        </w:rPr>
-        <w:t>Compelling narrative: Missing friend engages players…</w:t>
-      </w:r>
-    </w:p>
-    <w:p>
-      <w:pPr>
-        <w:pStyle w:val="ListParagraph"/>
-        <w:numPr>
-          <w:ilvl w:val="0"/>
-          <w:numId w:val="9"/>
-        </w:numPr>
-        <w:spacing w:line="240" w:lineRule="auto"/>
-        <w:rPr>
-          <w:rFonts w:asciiTheme="majorHAnsi" w:eastAsiaTheme="majorEastAsia" w:hAnsiTheme="majorHAnsi" w:cstheme="majorBidi"/>
-          <w:sz w:val="22"/>
-          <w:szCs w:val="22"/>
-        </w:rPr>
-      </w:pPr>
-      <w:r>
-        <w:rPr>
-          <w:rFonts w:asciiTheme="majorHAnsi" w:eastAsiaTheme="majorEastAsia" w:hAnsiTheme="majorHAnsi" w:cstheme="majorBidi"/>
-          <w:sz w:val="22"/>
-          <w:szCs w:val="22"/>
-        </w:rPr>
-        <w:lastRenderedPageBreak/>
-        <w:t xml:space="preserve">Tactical </w:t>
-      </w:r>
-      <w:r>
-        <w:rPr>
-          <w:rFonts w:asciiTheme="majorHAnsi" w:eastAsiaTheme="majorEastAsia" w:hAnsiTheme="majorHAnsi" w:cstheme="majorBidi"/>
-          <w:sz w:val="22"/>
-          <w:szCs w:val="22"/>
-        </w:rPr>
-        <w:t>depth management: returning to the surface isn’t optional</w:t>
-      </w:r>
-      <w:r>
-        <w:rPr>
-          <w:rFonts w:asciiTheme="majorHAnsi" w:eastAsiaTheme="majorEastAsia" w:hAnsiTheme="majorHAnsi" w:cstheme="majorBidi"/>
-          <w:sz w:val="22"/>
-          <w:szCs w:val="22"/>
-        </w:rPr>
-        <w:t xml:space="preserve">, </w:t>
-      </w:r>
-      <w:r>
-        <w:rPr>
-          <w:rFonts w:asciiTheme="majorHAnsi" w:eastAsiaTheme="majorEastAsia" w:hAnsiTheme="majorHAnsi" w:cstheme="majorBidi"/>
-          <w:sz w:val="22"/>
-          <w:szCs w:val="22"/>
-        </w:rPr>
-        <w:t>it’s</w:t>
-      </w:r>
-      <w:r>
-        <w:rPr>
-          <w:rFonts w:asciiTheme="majorHAnsi" w:eastAsiaTheme="majorEastAsia" w:hAnsiTheme="majorHAnsi" w:cstheme="majorBidi"/>
-          <w:sz w:val="22"/>
-          <w:szCs w:val="22"/>
-        </w:rPr>
-        <w:t xml:space="preserve"> essential to survive and progress.</w:t>
-      </w:r>
-    </w:p>
-    <w:p>
-      <w:pPr>
-        <w:pStyle w:val="ListParagraph"/>
-        <w:numPr>
-          <w:ilvl w:val="0"/>
-          <w:numId w:val="9"/>
-        </w:numPr>
-        <w:spacing w:line="240" w:lineRule="auto"/>
-        <w:rPr>
-          <w:rFonts w:asciiTheme="majorHAnsi" w:eastAsiaTheme="majorEastAsia" w:hAnsiTheme="majorHAnsi" w:cstheme="majorBidi"/>
-          <w:sz w:val="22"/>
-          <w:szCs w:val="22"/>
-        </w:rPr>
-      </w:pPr>
-      <w:r>
-        <w:rPr>
-          <w:rFonts w:asciiTheme="majorHAnsi" w:eastAsiaTheme="majorEastAsia" w:hAnsiTheme="majorHAnsi" w:cstheme="majorBidi"/>
-          <w:sz w:val="22"/>
-          <w:szCs w:val="22"/>
-        </w:rPr>
-        <w:t>Replay ability: Randomised resource locations each play</w:t>
-      </w:r>
-    </w:p>
-    <w:p>
-      <w:pPr>
-        <w:pStyle w:val="ListParagraph"/>
-        <w:numPr>
-          <w:ilvl w:val="0"/>
-          <w:numId w:val="9"/>
-        </w:numPr>
-        <w:spacing w:line="240" w:lineRule="auto"/>
-        <w:rPr>
-          <w:rFonts w:asciiTheme="majorHAnsi" w:eastAsiaTheme="majorEastAsia" w:hAnsiTheme="majorHAnsi" w:cstheme="majorBidi"/>
-          <w:sz w:val="22"/>
-          <w:szCs w:val="22"/>
-        </w:rPr>
-      </w:pPr>
-      <w:r>
-        <w:rPr>
-          <w:rFonts w:asciiTheme="majorHAnsi" w:eastAsiaTheme="majorEastAsia" w:hAnsiTheme="majorHAnsi" w:cstheme="majorBidi"/>
-          <w:sz w:val="22"/>
-          <w:szCs w:val="22"/>
-        </w:rPr>
-        <w:t>Satisfying progression: A meaningful upgrade loop with visual gameplay changing tool evolution.</w:t>
+          <w:sz w:val="22"/>
+          <w:szCs w:val="22"/>
+        </w:rPr>
+      </w:pPr>
+      <w:r>
+        <w:rPr>
+          <w:rFonts w:asciiTheme="majorHAnsi" w:eastAsiaTheme="majorEastAsia" w:hAnsiTheme="majorHAnsi" w:cstheme="majorBidi"/>
+          <w:sz w:val="22"/>
+          <w:szCs w:val="22"/>
+        </w:rPr>
+        <w:t xml:space="preserve">Satisfying progression: A meaningful </w:t>
+      </w:r>
+      <w:r>
+        <w:rPr>
+          <w:rFonts w:asciiTheme="majorHAnsi" w:eastAsiaTheme="majorEastAsia" w:hAnsiTheme="majorHAnsi" w:cstheme="majorBidi"/>
+          <w:sz w:val="22"/>
+          <w:szCs w:val="22"/>
+        </w:rPr>
+        <w:t xml:space="preserve">gameplay </w:t>
+      </w:r>
+      <w:r>
+        <w:rPr>
+          <w:rFonts w:asciiTheme="majorHAnsi" w:eastAsiaTheme="majorEastAsia" w:hAnsiTheme="majorHAnsi" w:cstheme="majorBidi"/>
+          <w:sz w:val="22"/>
+          <w:szCs w:val="22"/>
+        </w:rPr>
+        <w:t xml:space="preserve">loop with </w:t>
+      </w:r>
+      <w:r>
+        <w:rPr>
+          <w:rFonts w:asciiTheme="majorHAnsi" w:eastAsiaTheme="majorEastAsia" w:hAnsiTheme="majorHAnsi" w:cstheme="majorBidi"/>
+          <w:sz w:val="22"/>
+          <w:szCs w:val="22"/>
+        </w:rPr>
+        <w:t xml:space="preserve">a </w:t>
+      </w:r>
+      <w:r>
+        <w:rPr>
+          <w:rFonts w:asciiTheme="majorHAnsi" w:eastAsiaTheme="majorEastAsia" w:hAnsiTheme="majorHAnsi" w:cstheme="majorBidi"/>
+          <w:sz w:val="22"/>
+          <w:szCs w:val="22"/>
+        </w:rPr>
+        <w:t>visual</w:t>
+      </w:r>
+      <w:r>
+        <w:rPr>
+          <w:rFonts w:asciiTheme="majorHAnsi" w:eastAsiaTheme="majorEastAsia" w:hAnsiTheme="majorHAnsi" w:cstheme="majorBidi"/>
+          <w:sz w:val="22"/>
+          <w:szCs w:val="22"/>
+        </w:rPr>
+        <w:t>ly</w:t>
+      </w:r>
+      <w:r>
+        <w:rPr>
+          <w:rFonts w:asciiTheme="majorHAnsi" w:eastAsiaTheme="majorEastAsia" w:hAnsiTheme="majorHAnsi" w:cstheme="majorBidi"/>
+          <w:sz w:val="22"/>
+          <w:szCs w:val="22"/>
+        </w:rPr>
+        <w:t xml:space="preserve"> changing tool evolution.</w:t>
       </w:r>
     </w:p>
     <w:p/>
@@ -2408,6 +2252,14 @@
     <w:abstractNumId w:val="1"/>
   </w:num>
 </w:numbering>
+</file>
+
+<file path=word/people.xml><?xml version="1.0" encoding="utf-8"?>
+<w15:people xmlns:wpc="http://schemas.microsoft.com/office/word/2010/wordprocessingCanvas" xmlns:cx="http://schemas.microsoft.com/office/drawing/2014/chartex" xmlns:cx1="http://schemas.microsoft.com/office/drawing/2015/9/8/chartex" xmlns:cx2="http://schemas.microsoft.com/office/drawing/2015/10/21/chartex" xmlns:cx3="http://schemas.microsoft.com/office/drawing/2016/5/9/chartex" xmlns:cx4="http://schemas.microsoft.com/office/drawing/2016/5/10/chartex" xmlns:cx5="http://schemas.microsoft.com/office/drawing/2016/5/11/chartex" xmlns:cx6="http://schemas.microsoft.com/office/drawing/2016/5/12/chartex" xmlns:cx7="http://schemas.microsoft.com/office/drawing/2016/5/13/chartex" xmlns:cx8="http://schemas.microsoft.com/office/drawing/2016/5/14/chartex" xmlns:mc="http://schemas.openxmlformats.org/markup-compatibility/2006" xmlns:aink="http://schemas.microsoft.com/office/drawing/2016/ink" xmlns:am3d="http://schemas.microsoft.com/office/drawing/2017/model3d" xmlns:o="urn:schemas-microsoft-com:office:office" xmlns:oel="http://schemas.microsoft.com/office/2019/extlst" xmlns:r="http://schemas.openxmlformats.org/officeDocument/2006/relationships" xmlns:m="http://schemas.openxmlformats.org/officeDocument/2006/math" xmlns:v="urn:schemas-microsoft-com:vml" xmlns:wp14="http://schemas.microsoft.com/office/word/2010/wordprocessingDrawing" xmlns:wp="http://schemas.openxmlformats.org/drawingml/2006/wordprocessingDrawing" xmlns:w10="urn:schemas-microsoft-com:office:word" xmlns:w="http://schemas.openxmlformats.org/wordprocessingml/2006/main" xmlns:w14="http://schemas.microsoft.com/office/word/2010/wordml" xmlns:w15="http://schemas.microsoft.com/office/word/2012/wordml" xmlns:w16cex="http://schemas.microsoft.com/office/word/2018/wordml/cex" xmlns:w16cid="http://schemas.microsoft.com/office/word/2016/wordml/cid" xmlns:w16="http://schemas.microsoft.com/office/word/2018/wordml" xmlns:w16du="http://schemas.microsoft.com/office/word/2023/wordml/word16du" xmlns:w16sdtdh="http://schemas.microsoft.com/office/word/2020/wordml/sdtdatahash" xmlns:w16sdtfl="http://schemas.microsoft.com/office/word/2024/wordml/sdtformatlock" xmlns:w16se="http://schemas.microsoft.com/office/word/2015/wordml/symex" xmlns:wpg="http://schemas.microsoft.com/office/word/2010/wordprocessingGroup" xmlns:wpi="http://schemas.microsoft.com/office/word/2010/wordprocessingInk" xmlns:wne="http://schemas.microsoft.com/office/word/2006/wordml" xmlns:wps="http://schemas.microsoft.com/office/word/2010/wordprocessingShape" mc:Ignorable="w14 w15 w16se w16cid w16 w16cex w16sdtdh w16sdtfl w16du wp14">
+  <w15:person w15:author="Matthew Warn">
+    <w15:presenceInfo w15:providerId="AD" w15:userId="S::mqm3743@autuni.ac.nz::66094ed7-193a-4395-9773-8003f94e6113"/>
+  </w15:person>
+</w15:people>
 </file>
 
 <file path=word/styles.xml><?xml version="1.0" encoding="utf-8"?>
@@ -3325,6 +3177,16 @@
       <w:spacing w:val="5"/>
     </w:rPr>
   </w:style>
+  <w:style w:type="paragraph" w:styleId="Revision">
+    <w:name w:val="Revision"/>
+    <w:hidden/>
+    <w:uiPriority w:val="99"/>
+    <w:semiHidden/>
+    <w:rsid w:val="009B3C82"/>
+    <w:pPr>
+      <w:spacing w:after="0" w:line="240" w:lineRule="auto"/>
+    </w:pPr>
+  </w:style>
 </w:styles>
 </file>
 

--- a/Game Pitch.docx
+++ b/Game Pitch.docx
@@ -36,7 +36,7 @@
           <w:sz w:val="48"/>
           <w:szCs w:val="48"/>
         </w:rPr>
-        <w:t>Game title</w:t>
+        <w:t>Mine Over Matter</w:t>
       </w:r>
     </w:p>
     <w:p>
@@ -309,12 +309,10 @@
       <w:r>
         <w:rPr>
           <w:rFonts w:asciiTheme="majorHAnsi" w:eastAsiaTheme="majorEastAsia" w:hAnsiTheme="majorHAnsi" w:cstheme="majorBidi"/>
-          <w:i/>
-          <w:iCs/>
-          <w:sz w:val="22"/>
-          <w:szCs w:val="22"/>
-        </w:rPr>
-        <w:t>GAME TITLE</w:t>
+          <w:sz w:val="22"/>
+          <w:szCs w:val="22"/>
+        </w:rPr>
+        <w:t>Mine Over Matter</w:t>
       </w:r>
       <w:r>
         <w:rPr>
@@ -363,20 +361,26 @@
       <w:r>
         <w:rPr>
           <w:rFonts w:asciiTheme="majorHAnsi" w:eastAsiaTheme="majorEastAsia" w:hAnsiTheme="majorHAnsi" w:cstheme="majorBidi"/>
-          <w:i/>
-          <w:iCs/>
-          <w:sz w:val="22"/>
-          <w:szCs w:val="22"/>
-        </w:rPr>
-        <w:t>GAME TITLE</w:t>
-      </w:r>
-      <w:r>
-        <w:rPr>
-          <w:rFonts w:asciiTheme="majorHAnsi" w:eastAsiaTheme="majorEastAsia" w:hAnsiTheme="majorHAnsi" w:cstheme="majorBidi"/>
-          <w:sz w:val="22"/>
-          <w:szCs w:val="22"/>
-        </w:rPr>
-        <w:t xml:space="preserve"> is to traverse deep into the mines, gather resources, return to the surface, upgrade their tools, and dig even deeper. To win, the player must reach the bottom of the mine and find their friend who went missing here many years ago…</w:t>
+          <w:sz w:val="22"/>
+          <w:szCs w:val="22"/>
+        </w:rPr>
+        <w:t>Mine Over Matter</w:t>
+      </w:r>
+      <w:r>
+        <w:rPr>
+          <w:rFonts w:asciiTheme="majorHAnsi" w:eastAsiaTheme="majorEastAsia" w:hAnsiTheme="majorHAnsi" w:cstheme="majorBidi"/>
+          <w:sz w:val="22"/>
+          <w:szCs w:val="22"/>
+        </w:rPr>
+        <w:t xml:space="preserve"> </w:t>
+      </w:r>
+      <w:r>
+        <w:rPr>
+          <w:rFonts w:asciiTheme="majorHAnsi" w:eastAsiaTheme="majorEastAsia" w:hAnsiTheme="majorHAnsi" w:cstheme="majorBidi"/>
+          <w:sz w:val="22"/>
+          <w:szCs w:val="22"/>
+        </w:rPr>
+        <w:t>is to traverse deep into the mines, gather resources, return to the surface, upgrade their tools, and dig even deeper. To win, the player must reach the bottom of the mine and find their friend who went missing here many years ago…</w:t>
       </w:r>
     </w:p>
     <w:p>
